--- a/batch.docx
+++ b/batch.docx
@@ -2651,13 +2651,11 @@
     </w:p>
     <w:p>
       <w:pPr>
-        <w:rPr>
-          <w:lang w:val="en-US"/>
-        </w:rPr>
-      </w:pPr>
-    </w:p>
-    <w:p>
-      <w:pPr>
+        <w:pStyle w:val="ListParagraph"/>
+        <w:numPr>
+          <w:ilvl w:val="0"/>
+          <w:numId w:val="12"/>
+        </w:numPr>
         <w:rPr>
           <w:lang w:val="en-US"/>
         </w:rPr>
@@ -2667,6 +2665,62 @@
           <w:lang w:val="en-US"/>
         </w:rPr>
         <w:lastRenderedPageBreak/>
+        <w:t xml:space="preserve">Cách </w:t>
+      </w:r>
+      <w:r>
+        <w:rPr>
+          <w:lang w:val="en-US"/>
+        </w:rPr>
+        <w:t>Tắt Chức Năng Phải Nhập Tài Khoản Mật Khẩu Ở Màn Hình Khóa Cho Mọi Người Dùng?</w:t>
+      </w:r>
+    </w:p>
+    <w:p>
+      <w:pPr>
+        <w:pStyle w:val="ListParagraph"/>
+        <w:numPr>
+          <w:ilvl w:val="0"/>
+          <w:numId w:val="13"/>
+        </w:numPr>
+        <w:rPr>
+          <w:lang w:val="en-US"/>
+        </w:rPr>
+      </w:pPr>
+      <w:r>
+        <w:rPr>
+          <w:lang w:val="en-US"/>
+        </w:rPr>
+        <w:t>Vào Settings + vào Tab “Accounts” + tại mục “A</w:t>
+      </w:r>
+      <w:r>
+        <w:rPr>
+          <w:lang w:val="en-US"/>
+        </w:rPr>
+        <w:t>dditional settings” + chọn “</w:t>
+      </w:r>
+      <w:r>
+        <w:rPr>
+          <w:lang w:val="en-US"/>
+        </w:rPr>
+        <w:t>Sign–in options” + tại mục “Additional settings” + xem dòng “If you’ve been away, when …” + chỉnh từ “15 minutes” thành “Never” + nhập mật khẩu người quản trị + Click “OK”</w:t>
+      </w:r>
+    </w:p>
+    <w:p>
+      <w:pPr>
+        <w:rPr>
+          <w:lang w:val="en-US"/>
+        </w:rPr>
+      </w:pPr>
+    </w:p>
+    <w:p>
+      <w:pPr>
+        <w:rPr>
+          <w:lang w:val="en-US"/>
+        </w:rPr>
+      </w:pPr>
+      <w:r>
+        <w:rPr>
+          <w:lang w:val="en-US"/>
+        </w:rPr>
         <w:t>Back Up:</w:t>
       </w:r>
     </w:p>
@@ -3060,7 +3114,14 @@
         <w:rPr>
           <w:lang w:val="en-US"/>
         </w:rPr>
-        <w:t xml:space="preserve">Mở phần mềm Back Up + Click “Browse to Recover” + Click “Local Drive” + chọn File Back Up ở trên + Click “OK” + chọn 1 trong các phân vùng muốn khôi phục = Tick vào góc phải trên của phân vùng + Click “Next” + chọn phân vùng đích = Tick vào góc phải trên của phân vùng + Click “Next” + Click “Continue” + </w:t>
+        <w:t xml:space="preserve">Mở phần mềm Back Up + Click “Browse to Recover” + Click “Local Drive” + chọn File Back Up ở trên + Click “OK” + chọn 1 trong các phân vùng muốn khôi phục = Tick vào góc phải trên của phân vùng + Click “Next” + chọn phân vùng đích = </w:t>
+      </w:r>
+      <w:r>
+        <w:rPr>
+          <w:lang w:val="en-US"/>
+        </w:rPr>
+        <w:lastRenderedPageBreak/>
+        <w:t xml:space="preserve">Tick vào góc phải trên của phân vùng + Click “Next” + Click “Continue” + </w:t>
       </w:r>
       <w:r>
         <w:rPr>
@@ -3198,8 +3259,924 @@
         <w:rPr>
           <w:lang w:val="en-US"/>
         </w:rPr>
+        <w:t>Mở phần mềm Back Up + Click “Browse to Recover” + Click “Local Drive” + chọn File Back Up + Click “OK” + Tick chọn các thư mục hoặc File muốn khôi phục + Tick “Recover to” + Click “Browse…” + chọn thư mục muốn bung vào + Click “Proceed” + chờ nó khôi phục + Click “Finish</w:t>
+      </w:r>
+      <w:r>
+        <w:rPr>
+          <w:lang w:val="en-US"/>
+        </w:rPr>
+        <w:t>”</w:t>
+      </w:r>
+    </w:p>
+    <w:p>
+      <w:pPr>
+        <w:pStyle w:val="ListParagraph"/>
+        <w:numPr>
+          <w:ilvl w:val="0"/>
+          <w:numId w:val="13"/>
+        </w:numPr>
+        <w:rPr>
+          <w:lang w:val="en-US"/>
+        </w:rPr>
+      </w:pPr>
+      <w:r>
+        <w:rPr>
+          <w:lang w:val="en-US"/>
+        </w:rPr>
+        <w:t>Ví dụ, ta bung 2 File có đường dẫn “C:\foo\bar.css” và “D:\far.js” vào thư mục “E:\bob”, thì trong thư mục này, sẽ có 2 thư mục con “C” và “D”, trong “C” có “foo”, trong “foo” có “bar.css”, trong “D” có “far.js”</w:t>
+      </w:r>
+    </w:p>
+    <w:p>
+      <w:pPr>
+        <w:pStyle w:val="ListParagraph"/>
+        <w:numPr>
+          <w:ilvl w:val="0"/>
+          <w:numId w:val="13"/>
+        </w:numPr>
+        <w:rPr>
+          <w:lang w:val="en-US"/>
+        </w:rPr>
+      </w:pPr>
+      <w:r>
+        <w:rPr>
+          <w:lang w:val="en-US"/>
+        </w:rPr>
+        <w:t>Nếu muốn khôi phục các File và thư mục vào vị trí ban đầu, nói cách khác là theo đường dẫn gắn với nó mà khôi phục vào, thì thay vì Tick “Recover to” và chọn thư mục muốn bung vào thì chỉ cần Tick “Recover to original location”</w:t>
+      </w:r>
+    </w:p>
+    <w:p>
+      <w:pPr>
+        <w:pStyle w:val="ListParagraph"/>
+        <w:numPr>
+          <w:ilvl w:val="0"/>
+          <w:numId w:val="13"/>
+        </w:numPr>
+        <w:rPr>
+          <w:lang w:val="en-US"/>
+        </w:rPr>
+      </w:pPr>
+      <w:r>
+        <w:rPr>
+          <w:lang w:val="en-US"/>
+        </w:rPr>
+        <w:t>Các Back Up bạn tạo sẽ được phần mềm lưu lại và liệt kê ở bên trái cửa sổ phần mềm dưới “Add Backup”, do đó sau khi bạn đã Back Up lần 1, thì mấy lần sau chỉ cần chọn Back Up đó rồi Click “Backup Now” + chờ nó Back Up + là bạn đã tạo ra 1 File Back Up mới, nếu File cũ vẫn còn thì File này được đặt tên theo kiểu “v1”, “v2”, “v3”, …, tương ứng với các phiên bản tăng dần, đồng thời khi chọn 1 Back Up nào đó</w:t>
+      </w:r>
+    </w:p>
+    <w:p>
+      <w:pPr>
+        <w:rPr>
+          <w:lang w:val="en-US"/>
+        </w:rPr>
+      </w:pPr>
+    </w:p>
+    <w:p>
+      <w:pPr>
+        <w:rPr>
+          <w:lang w:val="en-US"/>
+        </w:rPr>
+      </w:pPr>
+      <w:r>
+        <w:rPr>
+          <w:lang w:val="en-US"/>
+        </w:rPr>
+        <w:t>Setting – Cài Đặt:</w:t>
+      </w:r>
+    </w:p>
+    <w:p>
+      <w:pPr>
+        <w:pStyle w:val="ListParagraph"/>
+        <w:numPr>
+          <w:ilvl w:val="0"/>
+          <w:numId w:val="16"/>
+        </w:numPr>
+        <w:rPr>
+          <w:lang w:val="en-US"/>
+        </w:rPr>
+      </w:pPr>
+      <w:r>
+        <w:rPr>
+          <w:lang w:val="en-US"/>
+        </w:rPr>
+        <w:t xml:space="preserve">Cách Vô </w:t>
+      </w:r>
+      <w:r>
+        <w:rPr>
+          <w:lang w:val="en-US"/>
+        </w:rPr>
+        <w:t>Cài Đặt Laptop?</w:t>
+      </w:r>
+    </w:p>
+    <w:p>
+      <w:pPr>
+        <w:pStyle w:val="ListParagraph"/>
+        <w:numPr>
+          <w:ilvl w:val="0"/>
+          <w:numId w:val="13"/>
+        </w:numPr>
+        <w:rPr>
+          <w:lang w:val="en-US"/>
+        </w:rPr>
+      </w:pPr>
+      <w:r>
+        <w:rPr>
+          <w:lang w:val="en-US"/>
+        </w:rPr>
+        <w:t xml:space="preserve">Nhấn “Windows” + “I” </w:t>
+      </w:r>
+    </w:p>
+    <w:p>
+      <w:pPr>
+        <w:pStyle w:val="ListParagraph"/>
+        <w:numPr>
+          <w:ilvl w:val="0"/>
+          <w:numId w:val="16"/>
+        </w:numPr>
+        <w:rPr>
+          <w:lang w:val="en-US"/>
+        </w:rPr>
+      </w:pPr>
+      <w:r>
+        <w:rPr>
+          <w:lang w:val="en-US"/>
+        </w:rPr>
+        <w:t xml:space="preserve">Hiển </w:t>
+      </w:r>
+      <w:r>
+        <w:rPr>
+          <w:lang w:val="en-US"/>
+        </w:rPr>
+        <w:t xml:space="preserve">Thị Tất Cả </w:t>
+      </w:r>
+      <w:r>
+        <w:rPr>
+          <w:lang w:val="en-US"/>
+        </w:rPr>
+        <w:t xml:space="preserve">File </w:t>
+      </w:r>
+      <w:r>
+        <w:rPr>
+          <w:lang w:val="en-US"/>
+        </w:rPr>
+        <w:t>Bị Ẩn?</w:t>
+      </w:r>
+    </w:p>
+    <w:p>
+      <w:pPr>
+        <w:pStyle w:val="ListParagraph"/>
+        <w:numPr>
+          <w:ilvl w:val="0"/>
+          <w:numId w:val="13"/>
+        </w:numPr>
+        <w:rPr>
+          <w:lang w:val="en-US"/>
+        </w:rPr>
+      </w:pPr>
+      <w:r>
+        <w:rPr>
+          <w:lang w:val="en-US"/>
+        </w:rPr>
+        <w:t>Vào Tab “</w:t>
+      </w:r>
+      <w:r>
+        <w:rPr>
+          <w:lang w:val="en-US"/>
+        </w:rPr>
+        <w:t>System</w:t>
+      </w:r>
+      <w:r>
+        <w:rPr>
+          <w:lang w:val="en-US"/>
+        </w:rPr>
+        <w:t>” + chọn “For developers” + chọn “File Explorer” + Tick mục “Show hidden and system files”</w:t>
+      </w:r>
+    </w:p>
+    <w:p>
+      <w:pPr>
+        <w:pStyle w:val="ListParagraph"/>
+        <w:numPr>
+          <w:ilvl w:val="0"/>
+          <w:numId w:val="13"/>
+        </w:numPr>
+        <w:rPr>
+          <w:lang w:val="en-US"/>
+        </w:rPr>
+      </w:pPr>
+      <w:r>
+        <w:rPr>
+          <w:lang w:val="en-US"/>
+        </w:rPr>
+        <w:t xml:space="preserve">Vào File Explorer Options thông qua thanh Searh + </w:t>
+      </w:r>
+      <w:r>
+        <w:rPr>
+          <w:lang w:val="en-US"/>
+        </w:rPr>
+        <w:t>vào Tab “View” + Tick mấy cái hiện và Untick mấy cái ẩn</w:t>
+      </w:r>
+    </w:p>
+    <w:p>
+      <w:pPr>
+        <w:pStyle w:val="ListParagraph"/>
+        <w:numPr>
+          <w:ilvl w:val="0"/>
+          <w:numId w:val="16"/>
+        </w:numPr>
+        <w:rPr>
+          <w:lang w:val="en-US"/>
+        </w:rPr>
+      </w:pPr>
+      <w:r>
+        <w:rPr>
+          <w:lang w:val="en-US"/>
+        </w:rPr>
+        <w:t>Tường Lửa?</w:t>
+      </w:r>
+    </w:p>
+    <w:p>
+      <w:pPr>
+        <w:pStyle w:val="ListParagraph"/>
+        <w:numPr>
+          <w:ilvl w:val="0"/>
+          <w:numId w:val="13"/>
+        </w:numPr>
+        <w:rPr>
+          <w:lang w:val="en-US"/>
+        </w:rPr>
+      </w:pPr>
+      <w:r>
+        <w:rPr>
+          <w:lang w:val="en-US"/>
+        </w:rPr>
+        <w:t>Truy cập</w:t>
+      </w:r>
+    </w:p>
+    <w:p>
+      <w:pPr>
+        <w:pStyle w:val="ListParagraph"/>
+        <w:numPr>
+          <w:ilvl w:val="0"/>
+          <w:numId w:val="13"/>
+        </w:numPr>
+        <w:rPr>
+          <w:lang w:val="en-US"/>
+        </w:rPr>
+      </w:pPr>
+      <w:r>
+        <w:rPr>
+          <w:lang w:val="en-US"/>
+        </w:rPr>
+        <w:t>Vào Tab “Privacy &amp; security” + tại mục “Windows Security” + chọn “Firewall &amp; network protection” + cửa sổ Window Security sẽ hiện lên và bạn đang ở Tab “Firewall &amp; network protection”</w:t>
+      </w:r>
+    </w:p>
+    <w:p>
+      <w:pPr>
+        <w:pStyle w:val="ListParagraph"/>
+        <w:numPr>
+          <w:ilvl w:val="0"/>
+          <w:numId w:val="16"/>
+        </w:numPr>
+        <w:rPr>
+          <w:lang w:val="en-US"/>
+        </w:rPr>
+      </w:pPr>
+      <w:r>
+        <w:rPr>
+          <w:lang w:val="en-US"/>
+        </w:rPr>
+        <w:t xml:space="preserve">Ngăn </w:t>
+      </w:r>
+      <w:r>
+        <w:rPr>
+          <w:lang w:val="en-US"/>
+        </w:rPr>
+        <w:t>Độ Sáng Màn Hình Thay Đổi?</w:t>
+      </w:r>
+    </w:p>
+    <w:p>
+      <w:pPr>
+        <w:pStyle w:val="ListParagraph"/>
+        <w:numPr>
+          <w:ilvl w:val="0"/>
+          <w:numId w:val="13"/>
+        </w:numPr>
+        <w:rPr>
+          <w:lang w:val="en-US"/>
+        </w:rPr>
+      </w:pPr>
+      <w:r>
+        <w:rPr>
+          <w:lang w:val="en-US"/>
+        </w:rPr>
+        <w:t>Vào Tab “</w:t>
+      </w:r>
+      <w:r>
+        <w:rPr>
+          <w:lang w:val="en-US"/>
+        </w:rPr>
+        <w:t>System” + chọn “Display” + tại mục “Brightness &amp; color” + Click “Brightness” + Click cái nút bên phải cái mục vừa nhú ra + chọn “Off”</w:t>
+      </w:r>
+      <w:r>
+        <w:rPr>
+          <w:lang w:val="en-US"/>
+        </w:rPr>
+        <w:t xml:space="preserve"> để ngăn độ sáng thay đổi, chọn “On Battery Only” để thay đổi dựa trên dung lượng Pin, chọn “Always” để luôn thay đổi</w:t>
+      </w:r>
+    </w:p>
+    <w:p>
+      <w:pPr>
+        <w:pStyle w:val="ListParagraph"/>
+        <w:numPr>
+          <w:ilvl w:val="0"/>
+          <w:numId w:val="16"/>
+        </w:numPr>
+        <w:rPr>
+          <w:lang w:val="en-US"/>
+        </w:rPr>
+      </w:pPr>
+      <w:r>
+        <w:rPr>
+          <w:lang w:val="en-US"/>
+        </w:rPr>
+        <w:t xml:space="preserve">Thay </w:t>
+      </w:r>
+      <w:r>
+        <w:rPr>
+          <w:lang w:val="en-US"/>
+        </w:rPr>
+        <w:t xml:space="preserve">Đổi Kích Thước, Màu Sắc </w:t>
+      </w:r>
+      <w:r>
+        <w:rPr>
+          <w:lang w:val="en-US"/>
+        </w:rPr>
+        <w:t xml:space="preserve">Con </w:t>
+      </w:r>
+      <w:r>
+        <w:rPr>
+          <w:lang w:val="en-US"/>
+        </w:rPr>
+        <w:t>Trỏ Chuột?</w:t>
+      </w:r>
+    </w:p>
+    <w:p>
+      <w:pPr>
+        <w:pStyle w:val="ListParagraph"/>
+        <w:numPr>
+          <w:ilvl w:val="0"/>
+          <w:numId w:val="13"/>
+        </w:numPr>
+        <w:rPr>
+          <w:lang w:val="en-US"/>
+        </w:rPr>
+      </w:pPr>
+      <w:r>
+        <w:rPr>
+          <w:lang w:val="en-US"/>
+        </w:rPr>
         <w:lastRenderedPageBreak/>
-        <w:t>Mở phần mềm Back Up + Click “Browse to Recover” + Click “Local Drive” + chọn File Back Up + Click “OK” + Tick chọn các thư mục hoặc File muốn khôi phục + Tick “Recover to” + Click “Browse…” + chọn thư mục muốn bung vào + Click “Proceed” + chờ nó khôi phục + Click “Finish</w:t>
+        <w:t>Vào Tab “Accessibility” + tại mục “Vision” + chọn “Mouse pointer and touch” +</w:t>
+      </w:r>
+      <w:r>
+        <w:rPr>
+          <w:lang w:val="en-US"/>
+        </w:rPr>
+        <w:t xml:space="preserve"> tại </w:t>
+      </w:r>
+      <w:r>
+        <w:rPr>
+          <w:lang w:val="en-US"/>
+        </w:rPr>
+        <w:t>mục “Mouse pointer”</w:t>
+      </w:r>
+      <w:r>
+        <w:rPr>
+          <w:lang w:val="en-US"/>
+        </w:rPr>
+        <w:t xml:space="preserve"> + ở thuộc tính “Mouse pointer style”</w:t>
+      </w:r>
+      <w:r>
+        <w:rPr>
+          <w:lang w:val="en-US"/>
+        </w:rPr>
+        <w:t xml:space="preserve"> chọn kiểu con trỏ + </w:t>
+      </w:r>
+      <w:r>
+        <w:rPr>
+          <w:lang w:val="en-US"/>
+        </w:rPr>
+        <w:t>ở thuộc tính “Size” chọn kích thước con trỏ</w:t>
+      </w:r>
+    </w:p>
+    <w:p>
+      <w:pPr>
+        <w:rPr>
+          <w:lang w:val="en-US"/>
+        </w:rPr>
+      </w:pPr>
+    </w:p>
+    <w:p>
+      <w:pPr>
+        <w:rPr>
+          <w:lang w:val="en-US"/>
+        </w:rPr>
+      </w:pPr>
+      <w:r>
+        <w:rPr>
+          <w:lang w:val="en-US"/>
+        </w:rPr>
+        <w:t>Task Manager – Quản Lý Tác Vụ:</w:t>
+      </w:r>
+    </w:p>
+    <w:p>
+      <w:pPr>
+        <w:pStyle w:val="ListParagraph"/>
+        <w:numPr>
+          <w:ilvl w:val="0"/>
+          <w:numId w:val="19"/>
+        </w:numPr>
+        <w:rPr>
+          <w:lang w:val="en-US"/>
+        </w:rPr>
+      </w:pPr>
+      <w:r>
+        <w:rPr>
+          <w:lang w:val="en-US"/>
+        </w:rPr>
+        <w:t>Vào Cửa Sổ Task Manager?</w:t>
+      </w:r>
+    </w:p>
+    <w:p>
+      <w:pPr>
+        <w:pStyle w:val="ListParagraph"/>
+        <w:numPr>
+          <w:ilvl w:val="0"/>
+          <w:numId w:val="13"/>
+        </w:numPr>
+        <w:rPr>
+          <w:lang w:val="en-US"/>
+        </w:rPr>
+      </w:pPr>
+      <w:r>
+        <w:rPr>
+          <w:lang w:val="en-US"/>
+        </w:rPr>
+        <w:t>Phải chuột vào thanh dưới cùng màn hình + chọn “Task Manager”</w:t>
+      </w:r>
+    </w:p>
+    <w:p>
+      <w:pPr>
+        <w:pStyle w:val="ListParagraph"/>
+        <w:numPr>
+          <w:ilvl w:val="0"/>
+          <w:numId w:val="19"/>
+        </w:numPr>
+        <w:rPr>
+          <w:lang w:val="en-US"/>
+        </w:rPr>
+      </w:pPr>
+      <w:r>
+        <w:rPr>
+          <w:lang w:val="en-US"/>
+        </w:rPr>
+        <w:t>Hiệu Suất</w:t>
+      </w:r>
+      <w:r>
+        <w:rPr>
+          <w:lang w:val="en-US"/>
+        </w:rPr>
+        <w:t xml:space="preserve"> Máy</w:t>
+      </w:r>
+      <w:r>
+        <w:rPr>
+          <w:lang w:val="en-US"/>
+        </w:rPr>
+        <w:t xml:space="preserve"> (Performance</w:t>
+      </w:r>
+      <w:r>
+        <w:rPr>
+          <w:lang w:val="en-US"/>
+        </w:rPr>
+        <w:t>)?</w:t>
+      </w:r>
+    </w:p>
+    <w:p>
+      <w:pPr>
+        <w:pStyle w:val="ListParagraph"/>
+        <w:numPr>
+          <w:ilvl w:val="0"/>
+          <w:numId w:val="13"/>
+        </w:numPr>
+        <w:rPr>
+          <w:lang w:val="en-US"/>
+        </w:rPr>
+      </w:pPr>
+      <w:r>
+        <w:rPr>
+          <w:lang w:val="en-US"/>
+        </w:rPr>
+        <w:t>Vào Tab “Performance”, tại đây có các Tab sau</w:t>
+      </w:r>
+    </w:p>
+    <w:p>
+      <w:pPr>
+        <w:pStyle w:val="ListParagraph"/>
+        <w:numPr>
+          <w:ilvl w:val="0"/>
+          <w:numId w:val="13"/>
+        </w:numPr>
+        <w:rPr>
+          <w:lang w:val="en-US"/>
+        </w:rPr>
+      </w:pPr>
+      <w:r>
+        <w:rPr>
+          <w:lang w:val="en-US"/>
+        </w:rPr>
+        <w:t>Tab “CPU”</w:t>
+      </w:r>
+    </w:p>
+    <w:p>
+      <w:pPr>
+        <w:pStyle w:val="ListParagraph"/>
+        <w:numPr>
+          <w:ilvl w:val="0"/>
+          <w:numId w:val="13"/>
+        </w:numPr>
+        <w:rPr>
+          <w:lang w:val="en-US"/>
+        </w:rPr>
+      </w:pPr>
+      <w:r>
+        <w:rPr>
+          <w:lang w:val="en-US"/>
+        </w:rPr>
+        <w:t>Góc phải trên là tên CPU</w:t>
+      </w:r>
+      <w:r>
+        <w:rPr>
+          <w:lang w:val="en-US"/>
+        </w:rPr>
+        <w:t>, bên dưới chữ “CPU” là thuộc tính “Utilization” và “Speed”</w:t>
+      </w:r>
+    </w:p>
+    <w:p>
+      <w:pPr>
+        <w:pStyle w:val="ListParagraph"/>
+        <w:numPr>
+          <w:ilvl w:val="0"/>
+          <w:numId w:val="13"/>
+        </w:numPr>
+        <w:rPr>
+          <w:lang w:val="en-US"/>
+        </w:rPr>
+      </w:pPr>
+      <w:r>
+        <w:rPr>
+          <w:lang w:val="en-US"/>
+        </w:rPr>
+        <w:t>Đồ thị là của thuộc tính “Utilization”</w:t>
+      </w:r>
+    </w:p>
+    <w:p>
+      <w:pPr>
+        <w:pStyle w:val="ListParagraph"/>
+        <w:numPr>
+          <w:ilvl w:val="0"/>
+          <w:numId w:val="13"/>
+        </w:numPr>
+        <w:rPr>
+          <w:lang w:val="en-US"/>
+        </w:rPr>
+      </w:pPr>
+      <w:r>
+        <w:rPr>
+          <w:lang w:val="en-US"/>
+        </w:rPr>
+        <w:t>Thuộc tính “Processes” là số lượng chương trình đang chạy</w:t>
+      </w:r>
+    </w:p>
+    <w:p>
+      <w:pPr>
+        <w:pStyle w:val="ListParagraph"/>
+        <w:numPr>
+          <w:ilvl w:val="0"/>
+          <w:numId w:val="13"/>
+        </w:numPr>
+        <w:rPr>
+          <w:lang w:val="en-US"/>
+        </w:rPr>
+      </w:pPr>
+      <w:r>
+        <w:rPr>
+          <w:lang w:val="en-US"/>
+        </w:rPr>
+        <w:t>Thuộc tính “Threads” là số luồng đang tồn tại trong tất cả chương trình, không phải luồng nào cũng đang chạy</w:t>
+      </w:r>
+    </w:p>
+    <w:p>
+      <w:pPr>
+        <w:pStyle w:val="ListParagraph"/>
+        <w:numPr>
+          <w:ilvl w:val="0"/>
+          <w:numId w:val="13"/>
+        </w:numPr>
+        <w:rPr>
+          <w:lang w:val="en-US"/>
+        </w:rPr>
+      </w:pPr>
+      <w:r>
+        <w:rPr>
+          <w:lang w:val="en-US"/>
+        </w:rPr>
+        <w:t xml:space="preserve">Thuộc tính “Handles” là số </w:t>
+      </w:r>
+      <w:r>
+        <w:rPr>
+          <w:lang w:val="en-US"/>
+        </w:rPr>
+        <w:t>Pointer</w:t>
+      </w:r>
+      <w:r>
+        <w:rPr>
+          <w:lang w:val="en-US"/>
+        </w:rPr>
+        <w:t xml:space="preserve"> đến tài nguyên như File,</w:t>
+      </w:r>
+      <w:r>
+        <w:rPr>
+          <w:lang w:val="en-US"/>
+        </w:rPr>
+        <w:t xml:space="preserve"> Process khác,</w:t>
+      </w:r>
+      <w:r>
+        <w:rPr>
+          <w:lang w:val="en-US"/>
+        </w:rPr>
+        <w:t xml:space="preserve"> … trong tất cả chương trình</w:t>
+      </w:r>
+    </w:p>
+    <w:p>
+      <w:pPr>
+        <w:pStyle w:val="ListParagraph"/>
+        <w:numPr>
+          <w:ilvl w:val="0"/>
+          <w:numId w:val="13"/>
+        </w:numPr>
+        <w:rPr>
+          <w:lang w:val="en-US"/>
+        </w:rPr>
+      </w:pPr>
+      <w:r>
+        <w:rPr>
+          <w:lang w:val="en-US"/>
+        </w:rPr>
+        <w:t>Thuộc tính “Speed” là tần số Clock CPU hiện tại</w:t>
+      </w:r>
+    </w:p>
+    <w:p>
+      <w:pPr>
+        <w:pStyle w:val="ListParagraph"/>
+        <w:numPr>
+          <w:ilvl w:val="0"/>
+          <w:numId w:val="13"/>
+        </w:numPr>
+        <w:rPr>
+          <w:lang w:val="en-US"/>
+        </w:rPr>
+      </w:pPr>
+      <w:r>
+        <w:rPr>
+          <w:lang w:val="en-US"/>
+        </w:rPr>
+        <w:t>Thuộc tính “Lx Cache” là dung lượng bộ nhớ đệm Lx đang bị chiếm</w:t>
+      </w:r>
+    </w:p>
+    <w:p>
+      <w:pPr>
+        <w:pStyle w:val="ListParagraph"/>
+        <w:numPr>
+          <w:ilvl w:val="0"/>
+          <w:numId w:val="13"/>
+        </w:numPr>
+        <w:rPr>
+          <w:lang w:val="en-US"/>
+        </w:rPr>
+      </w:pPr>
+      <w:r>
+        <w:rPr>
+          <w:lang w:val="en-US"/>
+        </w:rPr>
+        <w:t>Thuộc tính “Sockets” là số lượng CPU</w:t>
+      </w:r>
+    </w:p>
+    <w:p>
+      <w:pPr>
+        <w:pStyle w:val="ListParagraph"/>
+        <w:numPr>
+          <w:ilvl w:val="0"/>
+          <w:numId w:val="13"/>
+        </w:numPr>
+        <w:rPr>
+          <w:lang w:val="en-US"/>
+        </w:rPr>
+      </w:pPr>
+      <w:r>
+        <w:rPr>
+          <w:lang w:val="en-US"/>
+        </w:rPr>
+        <w:t>Thuộc tính “Cores” là số lượng Core trong CPU</w:t>
+      </w:r>
+    </w:p>
+    <w:p>
+      <w:pPr>
+        <w:pStyle w:val="ListParagraph"/>
+        <w:numPr>
+          <w:ilvl w:val="0"/>
+          <w:numId w:val="13"/>
+        </w:numPr>
+        <w:rPr>
+          <w:lang w:val="en-US"/>
+        </w:rPr>
+      </w:pPr>
+      <w:r>
+        <w:rPr>
+          <w:lang w:val="en-US"/>
+        </w:rPr>
+        <w:t>Thuộc tính “Logical processors” là số lượng luồng tối đa các Core có thể chạy, 1 Core có thể chạy nhiều luồng cùng lúc</w:t>
+      </w:r>
+    </w:p>
+    <w:p>
+      <w:pPr>
+        <w:pStyle w:val="ListParagraph"/>
+        <w:numPr>
+          <w:ilvl w:val="0"/>
+          <w:numId w:val="13"/>
+        </w:numPr>
+        <w:rPr>
+          <w:lang w:val="en-US"/>
+        </w:rPr>
+      </w:pPr>
+      <w:r>
+        <w:rPr>
+          <w:lang w:val="en-US"/>
+        </w:rPr>
+        <w:t>Thuộc tính “Base speed” là tần số Clock CPU tiêu chuẩn</w:t>
+      </w:r>
+    </w:p>
+    <w:p>
+      <w:pPr>
+        <w:pStyle w:val="ListParagraph"/>
+        <w:numPr>
+          <w:ilvl w:val="0"/>
+          <w:numId w:val="13"/>
+        </w:numPr>
+        <w:rPr>
+          <w:lang w:val="en-US"/>
+        </w:rPr>
+      </w:pPr>
+      <w:r>
+        <w:rPr>
+          <w:lang w:val="en-US"/>
+        </w:rPr>
+        <w:t>Thuộc tính “Virtualization” Check xem máy bạn có đang cho phép giả lập 1 hệ điều hành khác không</w:t>
+      </w:r>
+    </w:p>
+    <w:p>
+      <w:pPr>
+        <w:pStyle w:val="ListParagraph"/>
+        <w:numPr>
+          <w:ilvl w:val="0"/>
+          <w:numId w:val="13"/>
+        </w:numPr>
+        <w:rPr>
+          <w:lang w:val="en-US"/>
+        </w:rPr>
+      </w:pPr>
+      <w:r>
+        <w:rPr>
+          <w:lang w:val="en-US"/>
+        </w:rPr>
+        <w:t xml:space="preserve">Thuộc tính “Utilization” là </w:t>
+      </w:r>
+      <w:r>
+        <w:rPr>
+          <w:lang w:val="en-US"/>
+        </w:rPr>
+        <w:t>phần trăm thời gian CPU được sử dụng để tính toán, ví dụ trong 100 giây, chỉ sử dụng 1 giây để tính toán trên CPU, thì nó sẽ hiện 1%</w:t>
+      </w:r>
+    </w:p>
+    <w:p>
+      <w:pPr>
+        <w:pStyle w:val="ListParagraph"/>
+        <w:numPr>
+          <w:ilvl w:val="0"/>
+          <w:numId w:val="13"/>
+        </w:numPr>
+        <w:rPr>
+          <w:lang w:val="en-US"/>
+        </w:rPr>
+      </w:pPr>
+      <w:r>
+        <w:rPr>
+          <w:lang w:val="en-US"/>
+        </w:rPr>
+        <w:t>Thuộc tính “Up time” là thời gian đã trôi qua kể từ lần Restart cuối cùng, đéo phải Shut Down</w:t>
+      </w:r>
+    </w:p>
+    <w:p>
+      <w:pPr>
+        <w:pStyle w:val="ListParagraph"/>
+        <w:numPr>
+          <w:ilvl w:val="0"/>
+          <w:numId w:val="13"/>
+        </w:numPr>
+        <w:rPr>
+          <w:lang w:val="en-US"/>
+        </w:rPr>
+      </w:pPr>
+      <w:r>
+        <w:rPr>
+          <w:lang w:val="en-US"/>
+        </w:rPr>
+        <w:t>Tab “Memory”</w:t>
+      </w:r>
+    </w:p>
+    <w:p>
+      <w:pPr>
+        <w:pStyle w:val="ListParagraph"/>
+        <w:numPr>
+          <w:ilvl w:val="0"/>
+          <w:numId w:val="13"/>
+        </w:numPr>
+        <w:rPr>
+          <w:lang w:val="en-US"/>
+        </w:rPr>
+      </w:pPr>
+      <w:r>
+        <w:rPr>
+          <w:lang w:val="en-US"/>
+        </w:rPr>
+        <w:t>Góc phải trên cùng là tổng RAM trong máy, bên dưới là tổng RAM trừ đi lượng RAM dành cho phần cứng = tổng RAM dành cho phần mềm</w:t>
+      </w:r>
+    </w:p>
+    <w:p>
+      <w:pPr>
+        <w:pStyle w:val="ListParagraph"/>
+        <w:numPr>
+          <w:ilvl w:val="0"/>
+          <w:numId w:val="13"/>
+        </w:numPr>
+        <w:rPr>
+          <w:lang w:val="en-US"/>
+        </w:rPr>
+      </w:pPr>
+      <w:r>
+        <w:rPr>
+          <w:lang w:val="en-US"/>
+        </w:rPr>
+        <w:t>Bên dưới chữ “Memory” là = tổng RAM đang được sử dụng bởi phần mềm / tổng RAM dành cho phần mềm</w:t>
+      </w:r>
+    </w:p>
+    <w:p>
+      <w:pPr>
+        <w:pStyle w:val="ListParagraph"/>
+        <w:numPr>
+          <w:ilvl w:val="0"/>
+          <w:numId w:val="13"/>
+        </w:numPr>
+        <w:rPr>
+          <w:lang w:val="en-US"/>
+        </w:rPr>
+      </w:pPr>
+      <w:r>
+        <w:rPr>
+          <w:lang w:val="en-US"/>
+        </w:rPr>
+        <w:t>Đồ thị là của tổng RAM đang được sử dụng bởi phần mềm</w:t>
+      </w:r>
+    </w:p>
+    <w:p>
+      <w:pPr>
+        <w:pStyle w:val="ListParagraph"/>
+        <w:numPr>
+          <w:ilvl w:val="0"/>
+          <w:numId w:val="13"/>
+        </w:numPr>
+        <w:rPr>
+          <w:lang w:val="en-US"/>
+        </w:rPr>
+      </w:pPr>
+      <w:r>
+        <w:rPr>
+          <w:lang w:val="en-US"/>
+        </w:rPr>
+        <w:t>Thuộc tính “In use</w:t>
+      </w:r>
+      <w:r>
+        <w:rPr>
+          <w:lang w:val="en-US"/>
+        </w:rPr>
+        <w:t xml:space="preserve"> (Compressed)</w:t>
       </w:r>
       <w:r>
         <w:rPr>
@@ -3207,6 +4184,12 @@
         </w:rPr>
         <w:t>”</w:t>
       </w:r>
+      <w:r>
+        <w:rPr>
+          <w:lang w:val="en-US"/>
+        </w:rPr>
+        <w:t xml:space="preserve"> là tổng RAM đang được sử dụng bởi phần mềm, số trong ngoặc = lượng RAM đã được nén để cho ra tổng này, nén tức là dữ liệu được nén trước khi viết vào RAM</w:t>
+      </w:r>
     </w:p>
     <w:p>
       <w:pPr>
@@ -3223,7 +4206,7 @@
         <w:rPr>
           <w:lang w:val="en-US"/>
         </w:rPr>
-        <w:t>Ví dụ, ta bung 2 File có đường dẫn “C:\foo\bar.css” và “D:\far.js” vào thư mục “E:\bob”, thì trong thư mục này, sẽ có 2 thư mục con “C” và “D”, trong “C” có “foo”, trong “foo” có “bar.css”, trong “D” có “far.js”</w:t>
+        <w:t>Thuộc tính “Available” = lượng RAM còn lại có thể sử dụng</w:t>
       </w:r>
     </w:p>
     <w:p>
@@ -3241,7 +4224,31 @@
         <w:rPr>
           <w:lang w:val="en-US"/>
         </w:rPr>
-        <w:t>Nếu muốn khôi phục các File và thư mục vào vị trí ban đầu, nói cách khác là theo đường dẫn gắn với nó mà khôi phục vào, thì thay vì Tick “Recover to” và chọn thư mục muốn bung vào thì chỉ cần Tick “Recover to original location”</w:t>
+        <w:t xml:space="preserve">Thuộc tính “Speed” = tần số </w:t>
+      </w:r>
+      <w:r>
+        <w:rPr>
+          <w:lang w:val="en-US"/>
+        </w:rPr>
+        <w:t xml:space="preserve">tối đa </w:t>
+      </w:r>
+      <w:r>
+        <w:rPr>
+          <w:lang w:val="en-US"/>
+        </w:rPr>
+        <w:t xml:space="preserve">truyền dữ liệu từ RAM và vào RAM, nghĩa là số lần </w:t>
+      </w:r>
+      <w:r>
+        <w:rPr>
+          <w:lang w:val="en-US"/>
+        </w:rPr>
+        <w:t xml:space="preserve">tối đa </w:t>
+      </w:r>
+      <w:r>
+        <w:rPr>
+          <w:lang w:val="en-US"/>
+        </w:rPr>
+        <w:t>dữ liệu được đưa vào gửi ra từ RAM trong 1 giây</w:t>
       </w:r>
     </w:p>
     <w:p>
@@ -3259,51 +4266,7 @@
         <w:rPr>
           <w:lang w:val="en-US"/>
         </w:rPr>
-        <w:t>Các Back Up bạn tạo sẽ được phần mềm lưu lại và liệt kê ở bên trái cửa sổ phần mềm dưới “Add Backup”, do đó sau khi bạn đã Back Up lần 1, thì mấy lần sau chỉ cần chọn Back Up đó rồi Click “Backup Now” + chờ nó Back Up + là bạn đã tạo ra 1 File Back Up mới, nếu File cũ vẫn còn thì File này được đặt tên theo kiểu “v1”, “v2”, “v3”, …, tương ứng với các phiên bản tăng dần, đồng thời khi chọn 1 Back Up nào đó</w:t>
-      </w:r>
-    </w:p>
-    <w:p>
-      <w:pPr>
-        <w:rPr>
-          <w:lang w:val="en-US"/>
-        </w:rPr>
-      </w:pPr>
-    </w:p>
-    <w:p>
-      <w:pPr>
-        <w:rPr>
-          <w:lang w:val="en-US"/>
-        </w:rPr>
-      </w:pPr>
-      <w:r>
-        <w:rPr>
-          <w:lang w:val="en-US"/>
-        </w:rPr>
-        <w:t>Setting – Cài Đặt:</w:t>
-      </w:r>
-    </w:p>
-    <w:p>
-      <w:pPr>
-        <w:pStyle w:val="ListParagraph"/>
-        <w:numPr>
-          <w:ilvl w:val="0"/>
-          <w:numId w:val="16"/>
-        </w:numPr>
-        <w:rPr>
-          <w:lang w:val="en-US"/>
-        </w:rPr>
-      </w:pPr>
-      <w:r>
-        <w:rPr>
-          <w:lang w:val="en-US"/>
-        </w:rPr>
-        <w:t xml:space="preserve">Cách Vô </w:t>
-      </w:r>
-      <w:r>
-        <w:rPr>
-          <w:lang w:val="en-US"/>
-        </w:rPr>
-        <w:t>Cài Đặt Laptop?</w:t>
+        <w:t>Thuộc tính “Slots used” = số thanh khe chứa RAM bạn đang cắm RAM trên tổng số khe chứa</w:t>
       </w:r>
     </w:p>
     <w:p>
@@ -3321,43 +4284,7 @@
         <w:rPr>
           <w:lang w:val="en-US"/>
         </w:rPr>
-        <w:t xml:space="preserve">Nhấn “Windows” + “I” </w:t>
-      </w:r>
-    </w:p>
-    <w:p>
-      <w:pPr>
-        <w:pStyle w:val="ListParagraph"/>
-        <w:numPr>
-          <w:ilvl w:val="0"/>
-          <w:numId w:val="16"/>
-        </w:numPr>
-        <w:rPr>
-          <w:lang w:val="en-US"/>
-        </w:rPr>
-      </w:pPr>
-      <w:r>
-        <w:rPr>
-          <w:lang w:val="en-US"/>
-        </w:rPr>
-        <w:t xml:space="preserve">Hiển </w:t>
-      </w:r>
-      <w:r>
-        <w:rPr>
-          <w:lang w:val="en-US"/>
-        </w:rPr>
-        <w:t xml:space="preserve">Thị Tất Cả </w:t>
-      </w:r>
-      <w:r>
-        <w:rPr>
-          <w:lang w:val="en-US"/>
-        </w:rPr>
-        <w:t xml:space="preserve">File </w:t>
-      </w:r>
-      <w:r>
-        <w:rPr>
-          <w:lang w:val="en-US"/>
-        </w:rPr>
-        <w:t>Bị Ẩn?</w:t>
+        <w:t>Thuộc tính “Form factor” cho biết hình dạng của thanh RAM thuộc kiểu nào</w:t>
       </w:r>
     </w:p>
     <w:p>
@@ -3375,19 +4302,8 @@
         <w:rPr>
           <w:lang w:val="en-US"/>
         </w:rPr>
-        <w:t>Vào Tab “</w:t>
-      </w:r>
-      <w:r>
-        <w:rPr>
-          <w:lang w:val="en-US"/>
-        </w:rPr>
-        <w:t>System</w:t>
-      </w:r>
-      <w:r>
-        <w:rPr>
-          <w:lang w:val="en-US"/>
-        </w:rPr>
-        <w:t>” + chọn “For developers” + chọn “File Explorer” + Tick mục “Show hidden and system files”</w:t>
+        <w:lastRenderedPageBreak/>
+        <w:t>Thuộc tính “Hardware reserved” = tổng RAM dành cho phần cứng</w:t>
       </w:r>
     </w:p>
     <w:p>
@@ -3405,31 +4321,25 @@
         <w:rPr>
           <w:lang w:val="en-US"/>
         </w:rPr>
-        <w:t xml:space="preserve">Vào File Explorer Options thông qua thanh Searh + </w:t>
-      </w:r>
-      <w:r>
-        <w:rPr>
-          <w:lang w:val="en-US"/>
-        </w:rPr>
-        <w:t>vào Tab “View” + Tick mấy cái hiện và Untick mấy cái ẩn</w:t>
-      </w:r>
-    </w:p>
-    <w:p>
-      <w:pPr>
-        <w:pStyle w:val="ListParagraph"/>
-        <w:numPr>
-          <w:ilvl w:val="0"/>
-          <w:numId w:val="16"/>
-        </w:numPr>
-        <w:rPr>
-          <w:lang w:val="en-US"/>
-        </w:rPr>
-      </w:pPr>
-      <w:r>
-        <w:rPr>
-          <w:lang w:val="en-US"/>
-        </w:rPr>
-        <w:t>Tường Lửa?</w:t>
+        <w:t>Thuộc tính “Committed” = tổng RAM đang dùng / tổng RAM đang có, tổng RAM này đã bao gồm tất cả phần cứng, mềm</w:t>
+      </w:r>
+      <w:r>
+        <w:rPr>
+          <w:lang w:val="en-US"/>
+        </w:rPr>
+        <w:t xml:space="preserve">, </w:t>
+      </w:r>
+      <w:r>
+        <w:rPr>
+          <w:lang w:val="en-US"/>
+        </w:rPr>
+        <w:t>SWAP</w:t>
+      </w:r>
+      <w:r>
+        <w:rPr>
+          <w:lang w:val="en-US"/>
+        </w:rPr>
+        <w:t>, …</w:t>
       </w:r>
     </w:p>
     <w:p>
@@ -3447,7 +4357,7 @@
         <w:rPr>
           <w:lang w:val="en-US"/>
         </w:rPr>
-        <w:t>Truy cập</w:t>
+        <w:t>Thuộc tính “Cached” = bộ nhớ đệm trong RAM, phần nhớ này dùng để lưu các File hay chương trình được chạy thường xuyên, đỡ mất công phải tải từ đĩa cứng vào mỗi lần</w:t>
       </w:r>
     </w:p>
     <w:p>
@@ -3465,31 +4375,7 @@
         <w:rPr>
           <w:lang w:val="en-US"/>
         </w:rPr>
-        <w:t>Vào Tab “Privacy &amp; security” + tại mục “Windows Security” + chọn “Firewall &amp; network protection” + cửa sổ Window Security sẽ hiện lên và bạn đang ở Tab “Firewall &amp; network protection”</w:t>
-      </w:r>
-    </w:p>
-    <w:p>
-      <w:pPr>
-        <w:pStyle w:val="ListParagraph"/>
-        <w:numPr>
-          <w:ilvl w:val="0"/>
-          <w:numId w:val="16"/>
-        </w:numPr>
-        <w:rPr>
-          <w:lang w:val="en-US"/>
-        </w:rPr>
-      </w:pPr>
-      <w:r>
-        <w:rPr>
-          <w:lang w:val="en-US"/>
-        </w:rPr>
-        <w:t xml:space="preserve">Ngăn </w:t>
-      </w:r>
-      <w:r>
-        <w:rPr>
-          <w:lang w:val="en-US"/>
-        </w:rPr>
-        <w:t>Độ Sáng Màn Hình Thay Đổi?</w:t>
+        <w:t>Thuộc tính “Non-paged pool” = lượng RAM dành cho Kernel hay các chương trình cực quan trọng khác mà máy tính không thể đẩy nó vào SWAP khi RAM thiếu hụt</w:t>
       </w:r>
     </w:p>
     <w:p>
@@ -3507,55 +4393,31 @@
         <w:rPr>
           <w:lang w:val="en-US"/>
         </w:rPr>
-        <w:t>Vào Tab “</w:t>
-      </w:r>
-      <w:r>
-        <w:rPr>
-          <w:lang w:val="en-US"/>
-        </w:rPr>
-        <w:t>System” + chọn “Display” + tại mục “Brightness &amp; color” + Click “Brightness” + Click cái nút bên phải cái mục vừa nhú ra + chọn “Off”</w:t>
-      </w:r>
-      <w:r>
-        <w:rPr>
-          <w:lang w:val="en-US"/>
-        </w:rPr>
-        <w:t xml:space="preserve"> để ngăn độ sáng thay đổi, chọn “On Battery Only” để thay đổi dựa trên dung lượng Pin, chọn “Always” để luôn thay đổi</w:t>
-      </w:r>
-    </w:p>
-    <w:p>
-      <w:pPr>
-        <w:pStyle w:val="ListParagraph"/>
-        <w:numPr>
-          <w:ilvl w:val="0"/>
-          <w:numId w:val="16"/>
-        </w:numPr>
-        <w:rPr>
-          <w:lang w:val="en-US"/>
-        </w:rPr>
-      </w:pPr>
-      <w:r>
-        <w:rPr>
-          <w:lang w:val="en-US"/>
-        </w:rPr>
-        <w:t xml:space="preserve">Thay </w:t>
-      </w:r>
-      <w:r>
-        <w:rPr>
-          <w:lang w:val="en-US"/>
-        </w:rPr>
-        <w:t xml:space="preserve">Đổi Kích Thước, Màu Sắc </w:t>
-      </w:r>
-      <w:r>
-        <w:rPr>
-          <w:lang w:val="en-US"/>
-        </w:rPr>
-        <w:t xml:space="preserve">Con </w:t>
-      </w:r>
-      <w:r>
-        <w:rPr>
-          <w:lang w:val="en-US"/>
-        </w:rPr>
-        <w:t>Trỏ Chuột?</w:t>
+        <w:t xml:space="preserve">Thuộc tính “Paged pool” = </w:t>
+      </w:r>
+      <w:r>
+        <w:rPr>
+          <w:lang w:val="en-US"/>
+        </w:rPr>
+        <w:t>kích thước SWAP</w:t>
+      </w:r>
+    </w:p>
+    <w:p>
+      <w:pPr>
+        <w:pStyle w:val="ListParagraph"/>
+        <w:numPr>
+          <w:ilvl w:val="0"/>
+          <w:numId w:val="19"/>
+        </w:numPr>
+        <w:rPr>
+          <w:lang w:val="en-US"/>
+        </w:rPr>
+      </w:pPr>
+      <w:r>
+        <w:rPr>
+          <w:lang w:val="en-US"/>
+        </w:rPr>
+        <w:t>Chương Trình (Processes)?</w:t>
       </w:r>
     </w:p>
     <w:p>
@@ -3573,57 +4435,223 @@
         <w:rPr>
           <w:lang w:val="en-US"/>
         </w:rPr>
-        <w:t>Vào Tab “Accessibility” + tại mục “Vision” + chọn “Mouse pointer and touch” +</w:t>
-      </w:r>
-      <w:r>
-        <w:rPr>
-          <w:lang w:val="en-US"/>
-        </w:rPr>
-        <w:t xml:space="preserve"> tại </w:t>
-      </w:r>
-      <w:r>
-        <w:rPr>
-          <w:lang w:val="en-US"/>
-        </w:rPr>
-        <w:t>mục “Mouse pointer”</w:t>
-      </w:r>
-      <w:r>
-        <w:rPr>
-          <w:lang w:val="en-US"/>
-        </w:rPr>
-        <w:t xml:space="preserve"> + ở thuộc tính “Mouse pointer style”</w:t>
-      </w:r>
-      <w:r>
-        <w:rPr>
-          <w:lang w:val="en-US"/>
-        </w:rPr>
-        <w:t xml:space="preserve"> chọn kiểu con trỏ + </w:t>
-      </w:r>
-      <w:r>
-        <w:rPr>
-          <w:lang w:val="en-US"/>
-        </w:rPr>
-        <w:t>ở thuộc tính “Size” chọn kích thước con trỏ</w:t>
-      </w:r>
-    </w:p>
-    <w:p>
-      <w:pPr>
-        <w:rPr>
-          <w:lang w:val="en-US"/>
-        </w:rPr>
-      </w:pPr>
-    </w:p>
-    <w:p>
-      <w:pPr>
-        <w:rPr>
-          <w:lang w:val="en-US"/>
-        </w:rPr>
-      </w:pPr>
-      <w:r>
-        <w:rPr>
-          <w:lang w:val="en-US"/>
-        </w:rPr>
-        <w:t>Task Manager – Quản Lý Tác Vụ:</w:t>
+        <w:t>Vào Tab “Processes”, tại đây liệt kê toàn bộ các chương trình đang chạy</w:t>
+      </w:r>
+    </w:p>
+    <w:p>
+      <w:pPr>
+        <w:pStyle w:val="ListParagraph"/>
+        <w:numPr>
+          <w:ilvl w:val="0"/>
+          <w:numId w:val="13"/>
+        </w:numPr>
+        <w:rPr>
+          <w:lang w:val="en-US"/>
+        </w:rPr>
+      </w:pPr>
+      <w:r>
+        <w:rPr>
+          <w:lang w:val="en-US"/>
+        </w:rPr>
+        <w:t>Có 3 loại chương trình</w:t>
+      </w:r>
+    </w:p>
+    <w:p>
+      <w:pPr>
+        <w:pStyle w:val="ListParagraph"/>
+        <w:numPr>
+          <w:ilvl w:val="0"/>
+          <w:numId w:val="13"/>
+        </w:numPr>
+        <w:rPr>
+          <w:lang w:val="en-US"/>
+        </w:rPr>
+      </w:pPr>
+      <w:r>
+        <w:rPr>
+          <w:lang w:val="en-US"/>
+        </w:rPr>
+        <w:t>Loại 1, ứng dụng (Apps)</w:t>
+      </w:r>
+    </w:p>
+    <w:p>
+      <w:pPr>
+        <w:pStyle w:val="ListParagraph"/>
+        <w:numPr>
+          <w:ilvl w:val="0"/>
+          <w:numId w:val="13"/>
+        </w:numPr>
+        <w:rPr>
+          <w:lang w:val="en-US"/>
+        </w:rPr>
+      </w:pPr>
+      <w:r>
+        <w:rPr>
+          <w:lang w:val="en-US"/>
+        </w:rPr>
+        <w:t>Loại 2, nền (Background processes)</w:t>
+      </w:r>
+    </w:p>
+    <w:p>
+      <w:pPr>
+        <w:pStyle w:val="ListParagraph"/>
+        <w:numPr>
+          <w:ilvl w:val="0"/>
+          <w:numId w:val="13"/>
+        </w:numPr>
+        <w:rPr>
+          <w:lang w:val="en-US"/>
+        </w:rPr>
+      </w:pPr>
+      <w:r>
+        <w:rPr>
+          <w:lang w:val="en-US"/>
+        </w:rPr>
+        <w:t>Loại 3, hệ thống (Windows processes)</w:t>
+      </w:r>
+    </w:p>
+    <w:p>
+      <w:pPr>
+        <w:pStyle w:val="ListParagraph"/>
+        <w:numPr>
+          <w:ilvl w:val="0"/>
+          <w:numId w:val="13"/>
+        </w:numPr>
+        <w:rPr>
+          <w:lang w:val="en-US"/>
+        </w:rPr>
+      </w:pPr>
+      <w:r>
+        <w:rPr>
+          <w:lang w:val="en-US"/>
+        </w:rPr>
+        <w:t>Cột “Status” cho biết trạng thái hiện tại của Process, liệu nó có chạy bình thường, hay đang bị tạm hoãn, hay bị giới hạn lượng tài nguyên có thể truy cập</w:t>
+      </w:r>
+    </w:p>
+    <w:p>
+      <w:pPr>
+        <w:pStyle w:val="ListParagraph"/>
+        <w:numPr>
+          <w:ilvl w:val="0"/>
+          <w:numId w:val="13"/>
+        </w:numPr>
+        <w:rPr>
+          <w:lang w:val="en-US"/>
+        </w:rPr>
+      </w:pPr>
+      <w:r>
+        <w:rPr>
+          <w:lang w:val="en-US"/>
+        </w:rPr>
+        <w:t>Cột ”CPU” cho biết phần trăm thời gian Process sử dụng CPU để tính toán</w:t>
+      </w:r>
+      <w:r>
+        <w:rPr>
+          <w:lang w:val="en-US"/>
+        </w:rPr>
+        <w:t>, số ở trên chữ “CPU” = tổng của tất cả Process</w:t>
+      </w:r>
+    </w:p>
+    <w:p>
+      <w:pPr>
+        <w:pStyle w:val="ListParagraph"/>
+        <w:numPr>
+          <w:ilvl w:val="0"/>
+          <w:numId w:val="13"/>
+        </w:numPr>
+        <w:rPr>
+          <w:lang w:val="en-US"/>
+        </w:rPr>
+      </w:pPr>
+      <w:r>
+        <w:rPr>
+          <w:lang w:val="en-US"/>
+        </w:rPr>
+        <w:t>Cột “Memory” cho biết dung lượng Process chiếm trong RAM, số trên chữ “Memory” = tổng phần trăm RAM đang bị chiếm</w:t>
+      </w:r>
+    </w:p>
+    <w:p>
+      <w:pPr>
+        <w:pStyle w:val="ListParagraph"/>
+        <w:numPr>
+          <w:ilvl w:val="0"/>
+          <w:numId w:val="13"/>
+        </w:numPr>
+        <w:rPr>
+          <w:lang w:val="en-US"/>
+        </w:rPr>
+      </w:pPr>
+      <w:r>
+        <w:rPr>
+          <w:lang w:val="en-US"/>
+        </w:rPr>
+        <w:t>Cột “Disk” cho biết tốc độ đọc ghi vào đĩa cứng của Process thời điểm hiện tại</w:t>
+      </w:r>
+      <w:r>
+        <w:rPr>
+          <w:lang w:val="en-US"/>
+        </w:rPr>
+        <w:t>, số trễn chữ “Disk” =</w:t>
+      </w:r>
+      <w:r>
+        <w:rPr>
+          <w:lang w:val="en-US"/>
+        </w:rPr>
+        <w:t xml:space="preserve"> phần trăm</w:t>
+      </w:r>
+      <w:r>
+        <w:rPr>
+          <w:lang w:val="en-US"/>
+        </w:rPr>
+        <w:t xml:space="preserve"> </w:t>
+      </w:r>
+      <w:r>
+        <w:rPr>
+          <w:lang w:val="en-US"/>
+        </w:rPr>
+        <w:t>thời gian mà có hoạt động đọc ghi trên đĩa cứng, ví dụ trong 100 giây, ta chỉ dành 1 giây để ghi vào đĩa cứng, thì nó hiện 1%</w:t>
+      </w:r>
+    </w:p>
+    <w:p>
+      <w:pPr>
+        <w:pStyle w:val="ListParagraph"/>
+        <w:numPr>
+          <w:ilvl w:val="0"/>
+          <w:numId w:val="13"/>
+        </w:numPr>
+        <w:rPr>
+          <w:lang w:val="en-US"/>
+        </w:rPr>
+      </w:pPr>
+      <w:r>
+        <w:rPr>
+          <w:lang w:val="en-US"/>
+        </w:rPr>
+        <w:t xml:space="preserve">Cột “Network” cho biết tốc độ dữ liệu từ Internet được gửi vào máy bạn hoặc từ máy bạn vào Internet thông qua Process, số trên chữ “Network” = </w:t>
+      </w:r>
+      <w:r>
+        <w:rPr>
+          <w:lang w:val="en-US"/>
+        </w:rPr>
+        <w:t>phần trăm thời gian mà có hoạt động truyền tải dữ liệu, ví dụ trong 100 giây, ta chỉ dành 1 giây để truyền tải dữ liệu, thì nó hiện 1%</w:t>
+      </w:r>
+    </w:p>
+    <w:p>
+      <w:pPr>
+        <w:pStyle w:val="ListParagraph"/>
+        <w:numPr>
+          <w:ilvl w:val="0"/>
+          <w:numId w:val="13"/>
+        </w:numPr>
+        <w:rPr>
+          <w:lang w:val="en-US"/>
+        </w:rPr>
+      </w:pPr>
+      <w:r>
+        <w:rPr>
+          <w:lang w:val="en-US"/>
+        </w:rPr>
+        <w:t>Để tìm 1 Process, gõ tên hoặc ID là số nguyên của nó lên thanh Search trên cùng</w:t>
       </w:r>
     </w:p>
     <w:p>
@@ -3641,7 +4669,7 @@
         <w:rPr>
           <w:lang w:val="en-US"/>
         </w:rPr>
-        <w:t>Vào Cửa Sổ Task Manager?</w:t>
+        <w:t>Chi Tiết (Details)?</w:t>
       </w:r>
     </w:p>
     <w:p>
@@ -3659,15 +4687,221 @@
         <w:rPr>
           <w:lang w:val="en-US"/>
         </w:rPr>
-        <w:t>Phải chuột vào thanh dưới cùng màn hình + chọn “Task Manager”</w:t>
-      </w:r>
-    </w:p>
-    <w:p>
-      <w:pPr>
-        <w:pStyle w:val="ListParagraph"/>
-        <w:numPr>
-          <w:ilvl w:val="0"/>
-          <w:numId w:val="19"/>
+        <w:t>Vào Tab “Details”, tại đây liệt kê chi tiết toàn bộ các Process 1 lượt</w:t>
+      </w:r>
+    </w:p>
+    <w:p>
+      <w:pPr>
+        <w:pStyle w:val="ListParagraph"/>
+        <w:numPr>
+          <w:ilvl w:val="0"/>
+          <w:numId w:val="13"/>
+        </w:numPr>
+        <w:rPr>
+          <w:lang w:val="en-US"/>
+        </w:rPr>
+      </w:pPr>
+      <w:r>
+        <w:rPr>
+          <w:lang w:val="en-US"/>
+        </w:rPr>
+        <w:t>Cột “PID” = Process ID</w:t>
+      </w:r>
+    </w:p>
+    <w:p>
+      <w:pPr>
+        <w:pStyle w:val="ListParagraph"/>
+        <w:numPr>
+          <w:ilvl w:val="0"/>
+          <w:numId w:val="13"/>
+        </w:numPr>
+        <w:rPr>
+          <w:lang w:val="en-US"/>
+        </w:rPr>
+      </w:pPr>
+      <w:r>
+        <w:rPr>
+          <w:lang w:val="en-US"/>
+        </w:rPr>
+        <w:t>Cột “Architecture” cho biết Process chạy trên máy 32 Bit hay 64 Bit, x86 là 32, x64 là 64</w:t>
+      </w:r>
+    </w:p>
+    <w:p>
+      <w:pPr>
+        <w:rPr>
+          <w:lang w:val="en-US"/>
+        </w:rPr>
+      </w:pPr>
+    </w:p>
+    <w:p>
+      <w:pPr>
+        <w:rPr>
+          <w:lang w:val="en-US"/>
+        </w:rPr>
+      </w:pPr>
+      <w:r>
+        <w:rPr>
+          <w:lang w:val="en-US"/>
+        </w:rPr>
+        <w:t>Environment Variable</w:t>
+      </w:r>
+      <w:r>
+        <w:rPr>
+          <w:lang w:val="en-US"/>
+        </w:rPr>
+        <w:t xml:space="preserve"> – Biến Môi Trường:</w:t>
+      </w:r>
+    </w:p>
+    <w:p>
+      <w:pPr>
+        <w:pStyle w:val="ListParagraph"/>
+        <w:numPr>
+          <w:ilvl w:val="0"/>
+          <w:numId w:val="5"/>
+        </w:numPr>
+        <w:rPr>
+          <w:lang w:val="en-US"/>
+        </w:rPr>
+      </w:pPr>
+      <w:r>
+        <w:rPr>
+          <w:lang w:val="en-US"/>
+        </w:rPr>
+        <w:t>Nơi Truy Cập</w:t>
+      </w:r>
+      <w:r>
+        <w:rPr>
+          <w:lang w:val="en-US"/>
+        </w:rPr>
+        <w:t>?</w:t>
+      </w:r>
+    </w:p>
+    <w:p>
+      <w:pPr>
+        <w:pStyle w:val="ListParagraph"/>
+        <w:numPr>
+          <w:ilvl w:val="0"/>
+          <w:numId w:val="3"/>
+        </w:numPr>
+        <w:rPr>
+          <w:lang w:val="en-US"/>
+        </w:rPr>
+      </w:pPr>
+      <w:r>
+        <w:rPr>
+          <w:lang w:val="en-US"/>
+        </w:rPr>
+        <w:t xml:space="preserve">Vào Start + </w:t>
+      </w:r>
+      <w:r>
+        <w:rPr>
+          <w:lang w:val="en-US"/>
+        </w:rPr>
+        <w:t>p</w:t>
+      </w:r>
+      <w:r>
+        <w:rPr>
+          <w:lang w:val="en-US"/>
+        </w:rPr>
+        <w:t xml:space="preserve">hải chuột Computer chọn Properties + </w:t>
+      </w:r>
+      <w:r>
+        <w:rPr>
+          <w:lang w:val="en-US"/>
+        </w:rPr>
+        <w:t>C</w:t>
+      </w:r>
+      <w:r>
+        <w:rPr>
+          <w:lang w:val="en-US"/>
+        </w:rPr>
+        <w:t xml:space="preserve">lick Advanced System Settings + </w:t>
+      </w:r>
+      <w:r>
+        <w:rPr>
+          <w:lang w:val="en-US"/>
+        </w:rPr>
+        <w:t>v</w:t>
+      </w:r>
+      <w:r>
+        <w:rPr>
+          <w:lang w:val="en-US"/>
+        </w:rPr>
+        <w:t xml:space="preserve">ào Tab Advanced + </w:t>
+      </w:r>
+      <w:r>
+        <w:rPr>
+          <w:lang w:val="en-US"/>
+        </w:rPr>
+        <w:t>C</w:t>
+      </w:r>
+      <w:r>
+        <w:rPr>
+          <w:lang w:val="en-US"/>
+        </w:rPr>
+        <w:t>lick Environment Variables</w:t>
+      </w:r>
+    </w:p>
+    <w:p>
+      <w:pPr>
+        <w:pStyle w:val="ListParagraph"/>
+        <w:numPr>
+          <w:ilvl w:val="0"/>
+          <w:numId w:val="5"/>
+        </w:numPr>
+        <w:rPr>
+          <w:lang w:val="en-US"/>
+        </w:rPr>
+      </w:pPr>
+      <w:r>
+        <w:rPr>
+          <w:lang w:val="en-US"/>
+        </w:rPr>
+        <w:t>Cơ Chế Hoạt Động Của Biến Môi Trường?</w:t>
+      </w:r>
+    </w:p>
+    <w:p>
+      <w:pPr>
+        <w:pStyle w:val="ListParagraph"/>
+        <w:numPr>
+          <w:ilvl w:val="0"/>
+          <w:numId w:val="3"/>
+        </w:numPr>
+        <w:rPr>
+          <w:lang w:val="en-US"/>
+        </w:rPr>
+      </w:pPr>
+      <w:r>
+        <w:rPr>
+          <w:lang w:val="en-US"/>
+        </w:rPr>
+        <w:t>Chương trình bất kì có thể truy cập vào biến môi trường và lấy giá trị của nó để sử dụng</w:t>
+      </w:r>
+    </w:p>
+    <w:p>
+      <w:pPr>
+        <w:pStyle w:val="ListParagraph"/>
+        <w:numPr>
+          <w:ilvl w:val="0"/>
+          <w:numId w:val="5"/>
+        </w:numPr>
+        <w:rPr>
+          <w:lang w:val="en-US"/>
+        </w:rPr>
+      </w:pPr>
+      <w:r>
+        <w:rPr>
+          <w:lang w:val="en-US"/>
+        </w:rPr>
+        <w:t>Biến Path Thuộc Loại Biến Người Dùng Và PATH Thuộc Loại Biến Hệ Thống Có Tác Dụng Gì?</w:t>
+      </w:r>
+    </w:p>
+    <w:p>
+      <w:pPr>
+        <w:pStyle w:val="ListParagraph"/>
+        <w:numPr>
+          <w:ilvl w:val="0"/>
+          <w:numId w:val="3"/>
         </w:numPr>
         <w:rPr>
           <w:lang w:val="en-US"/>
@@ -3678,1018 +4912,7 @@
           <w:lang w:val="en-US"/>
         </w:rPr>
         <w:lastRenderedPageBreak/>
-        <w:t>Hiệu Suất</w:t>
-      </w:r>
-      <w:r>
-        <w:rPr>
-          <w:lang w:val="en-US"/>
-        </w:rPr>
-        <w:t xml:space="preserve"> Máy</w:t>
-      </w:r>
-      <w:r>
-        <w:rPr>
-          <w:lang w:val="en-US"/>
-        </w:rPr>
-        <w:t xml:space="preserve"> (Performance</w:t>
-      </w:r>
-      <w:r>
-        <w:rPr>
-          <w:lang w:val="en-US"/>
-        </w:rPr>
-        <w:t>)?</w:t>
-      </w:r>
-    </w:p>
-    <w:p>
-      <w:pPr>
-        <w:pStyle w:val="ListParagraph"/>
-        <w:numPr>
-          <w:ilvl w:val="0"/>
-          <w:numId w:val="13"/>
-        </w:numPr>
-        <w:rPr>
-          <w:lang w:val="en-US"/>
-        </w:rPr>
-      </w:pPr>
-      <w:r>
-        <w:rPr>
-          <w:lang w:val="en-US"/>
-        </w:rPr>
-        <w:t>Vào Tab “Performance”, tại đây có các Tab sau</w:t>
-      </w:r>
-    </w:p>
-    <w:p>
-      <w:pPr>
-        <w:pStyle w:val="ListParagraph"/>
-        <w:numPr>
-          <w:ilvl w:val="0"/>
-          <w:numId w:val="13"/>
-        </w:numPr>
-        <w:rPr>
-          <w:lang w:val="en-US"/>
-        </w:rPr>
-      </w:pPr>
-      <w:r>
-        <w:rPr>
-          <w:lang w:val="en-US"/>
-        </w:rPr>
-        <w:t>Tab “CPU”</w:t>
-      </w:r>
-    </w:p>
-    <w:p>
-      <w:pPr>
-        <w:pStyle w:val="ListParagraph"/>
-        <w:numPr>
-          <w:ilvl w:val="0"/>
-          <w:numId w:val="13"/>
-        </w:numPr>
-        <w:rPr>
-          <w:lang w:val="en-US"/>
-        </w:rPr>
-      </w:pPr>
-      <w:r>
-        <w:rPr>
-          <w:lang w:val="en-US"/>
-        </w:rPr>
-        <w:t>Góc phải trên là tên CPU</w:t>
-      </w:r>
-      <w:r>
-        <w:rPr>
-          <w:lang w:val="en-US"/>
-        </w:rPr>
-        <w:t>, bên dưới chữ “CPU” là thuộc tính “Utilization” và “Speed”</w:t>
-      </w:r>
-    </w:p>
-    <w:p>
-      <w:pPr>
-        <w:pStyle w:val="ListParagraph"/>
-        <w:numPr>
-          <w:ilvl w:val="0"/>
-          <w:numId w:val="13"/>
-        </w:numPr>
-        <w:rPr>
-          <w:lang w:val="en-US"/>
-        </w:rPr>
-      </w:pPr>
-      <w:r>
-        <w:rPr>
-          <w:lang w:val="en-US"/>
-        </w:rPr>
-        <w:t>Đồ thị là của thuộc tính “Utilization”</w:t>
-      </w:r>
-    </w:p>
-    <w:p>
-      <w:pPr>
-        <w:pStyle w:val="ListParagraph"/>
-        <w:numPr>
-          <w:ilvl w:val="0"/>
-          <w:numId w:val="13"/>
-        </w:numPr>
-        <w:rPr>
-          <w:lang w:val="en-US"/>
-        </w:rPr>
-      </w:pPr>
-      <w:r>
-        <w:rPr>
-          <w:lang w:val="en-US"/>
-        </w:rPr>
-        <w:t>Thuộc tính “Processes” là số lượng chương trình đang chạy</w:t>
-      </w:r>
-    </w:p>
-    <w:p>
-      <w:pPr>
-        <w:pStyle w:val="ListParagraph"/>
-        <w:numPr>
-          <w:ilvl w:val="0"/>
-          <w:numId w:val="13"/>
-        </w:numPr>
-        <w:rPr>
-          <w:lang w:val="en-US"/>
-        </w:rPr>
-      </w:pPr>
-      <w:r>
-        <w:rPr>
-          <w:lang w:val="en-US"/>
-        </w:rPr>
-        <w:t>Thuộc tính “Threads” là số luồng đang tồn tại trong tất cả chương trình, không phải luồng nào cũng đang chạy</w:t>
-      </w:r>
-    </w:p>
-    <w:p>
-      <w:pPr>
-        <w:pStyle w:val="ListParagraph"/>
-        <w:numPr>
-          <w:ilvl w:val="0"/>
-          <w:numId w:val="13"/>
-        </w:numPr>
-        <w:rPr>
-          <w:lang w:val="en-US"/>
-        </w:rPr>
-      </w:pPr>
-      <w:r>
-        <w:rPr>
-          <w:lang w:val="en-US"/>
-        </w:rPr>
-        <w:t xml:space="preserve">Thuộc tính “Handles” là số </w:t>
-      </w:r>
-      <w:r>
-        <w:rPr>
-          <w:lang w:val="en-US"/>
-        </w:rPr>
-        <w:t>Pointer</w:t>
-      </w:r>
-      <w:r>
-        <w:rPr>
-          <w:lang w:val="en-US"/>
-        </w:rPr>
-        <w:t xml:space="preserve"> đến tài nguyên như File,</w:t>
-      </w:r>
-      <w:r>
-        <w:rPr>
-          <w:lang w:val="en-US"/>
-        </w:rPr>
-        <w:t xml:space="preserve"> Process khác,</w:t>
-      </w:r>
-      <w:r>
-        <w:rPr>
-          <w:lang w:val="en-US"/>
-        </w:rPr>
-        <w:t xml:space="preserve"> … trong tất cả chương trình</w:t>
-      </w:r>
-    </w:p>
-    <w:p>
-      <w:pPr>
-        <w:pStyle w:val="ListParagraph"/>
-        <w:numPr>
-          <w:ilvl w:val="0"/>
-          <w:numId w:val="13"/>
-        </w:numPr>
-        <w:rPr>
-          <w:lang w:val="en-US"/>
-        </w:rPr>
-      </w:pPr>
-      <w:r>
-        <w:rPr>
-          <w:lang w:val="en-US"/>
-        </w:rPr>
-        <w:t>Thuộc tính “Speed” là tần số Clock CPU hiện tại</w:t>
-      </w:r>
-    </w:p>
-    <w:p>
-      <w:pPr>
-        <w:pStyle w:val="ListParagraph"/>
-        <w:numPr>
-          <w:ilvl w:val="0"/>
-          <w:numId w:val="13"/>
-        </w:numPr>
-        <w:rPr>
-          <w:lang w:val="en-US"/>
-        </w:rPr>
-      </w:pPr>
-      <w:r>
-        <w:rPr>
-          <w:lang w:val="en-US"/>
-        </w:rPr>
-        <w:t>Thuộc tính “Lx Cache” là dung lượng bộ nhớ đệm Lx đang bị chiếm</w:t>
-      </w:r>
-    </w:p>
-    <w:p>
-      <w:pPr>
-        <w:pStyle w:val="ListParagraph"/>
-        <w:numPr>
-          <w:ilvl w:val="0"/>
-          <w:numId w:val="13"/>
-        </w:numPr>
-        <w:rPr>
-          <w:lang w:val="en-US"/>
-        </w:rPr>
-      </w:pPr>
-      <w:r>
-        <w:rPr>
-          <w:lang w:val="en-US"/>
-        </w:rPr>
-        <w:t>Thuộc tính “Sockets” là số lượng CPU</w:t>
-      </w:r>
-    </w:p>
-    <w:p>
-      <w:pPr>
-        <w:pStyle w:val="ListParagraph"/>
-        <w:numPr>
-          <w:ilvl w:val="0"/>
-          <w:numId w:val="13"/>
-        </w:numPr>
-        <w:rPr>
-          <w:lang w:val="en-US"/>
-        </w:rPr>
-      </w:pPr>
-      <w:r>
-        <w:rPr>
-          <w:lang w:val="en-US"/>
-        </w:rPr>
-        <w:t>Thuộc tính “Cores” là số lượng Core trong CPU</w:t>
-      </w:r>
-    </w:p>
-    <w:p>
-      <w:pPr>
-        <w:pStyle w:val="ListParagraph"/>
-        <w:numPr>
-          <w:ilvl w:val="0"/>
-          <w:numId w:val="13"/>
-        </w:numPr>
-        <w:rPr>
-          <w:lang w:val="en-US"/>
-        </w:rPr>
-      </w:pPr>
-      <w:r>
-        <w:rPr>
-          <w:lang w:val="en-US"/>
-        </w:rPr>
-        <w:t>Thuộc tính “Logical processors” là số lượng luồng tối đa các Core có thể chạy, 1 Core có thể chạy nhiều luồng cùng lúc</w:t>
-      </w:r>
-    </w:p>
-    <w:p>
-      <w:pPr>
-        <w:pStyle w:val="ListParagraph"/>
-        <w:numPr>
-          <w:ilvl w:val="0"/>
-          <w:numId w:val="13"/>
-        </w:numPr>
-        <w:rPr>
-          <w:lang w:val="en-US"/>
-        </w:rPr>
-      </w:pPr>
-      <w:r>
-        <w:rPr>
-          <w:lang w:val="en-US"/>
-        </w:rPr>
-        <w:t>Thuộc tính “Base speed” là tần số Clock CPU tiêu chuẩn</w:t>
-      </w:r>
-    </w:p>
-    <w:p>
-      <w:pPr>
-        <w:pStyle w:val="ListParagraph"/>
-        <w:numPr>
-          <w:ilvl w:val="0"/>
-          <w:numId w:val="13"/>
-        </w:numPr>
-        <w:rPr>
-          <w:lang w:val="en-US"/>
-        </w:rPr>
-      </w:pPr>
-      <w:r>
-        <w:rPr>
-          <w:lang w:val="en-US"/>
-        </w:rPr>
-        <w:t>Thuộc tính “Virtualization” Check xem máy bạn có đang cho phép giả lập 1 hệ điều hành khác không</w:t>
-      </w:r>
-    </w:p>
-    <w:p>
-      <w:pPr>
-        <w:pStyle w:val="ListParagraph"/>
-        <w:numPr>
-          <w:ilvl w:val="0"/>
-          <w:numId w:val="13"/>
-        </w:numPr>
-        <w:rPr>
-          <w:lang w:val="en-US"/>
-        </w:rPr>
-      </w:pPr>
-      <w:r>
-        <w:rPr>
-          <w:lang w:val="en-US"/>
-        </w:rPr>
-        <w:t xml:space="preserve">Thuộc tính “Utilization” là </w:t>
-      </w:r>
-      <w:r>
-        <w:rPr>
-          <w:lang w:val="en-US"/>
-        </w:rPr>
-        <w:t>phần trăm thời gian CPU được sử dụng để tính toán, ví dụ trong 100 giây, chỉ sử dụng 1 giây để tính toán trên CPU, thì nó sẽ hiện 1%</w:t>
-      </w:r>
-    </w:p>
-    <w:p>
-      <w:pPr>
-        <w:pStyle w:val="ListParagraph"/>
-        <w:numPr>
-          <w:ilvl w:val="0"/>
-          <w:numId w:val="13"/>
-        </w:numPr>
-        <w:rPr>
-          <w:lang w:val="en-US"/>
-        </w:rPr>
-      </w:pPr>
-      <w:r>
-        <w:rPr>
-          <w:lang w:val="en-US"/>
-        </w:rPr>
-        <w:t>Thuộc tính “Up time” là thời gian đã trôi qua kể từ lần Restart cuối cùng, đéo phải Shut Down</w:t>
-      </w:r>
-    </w:p>
-    <w:p>
-      <w:pPr>
-        <w:pStyle w:val="ListParagraph"/>
-        <w:numPr>
-          <w:ilvl w:val="0"/>
-          <w:numId w:val="13"/>
-        </w:numPr>
-        <w:rPr>
-          <w:lang w:val="en-US"/>
-        </w:rPr>
-      </w:pPr>
-      <w:r>
-        <w:rPr>
-          <w:lang w:val="en-US"/>
-        </w:rPr>
-        <w:t>Tab “Memory”</w:t>
-      </w:r>
-    </w:p>
-    <w:p>
-      <w:pPr>
-        <w:pStyle w:val="ListParagraph"/>
-        <w:numPr>
-          <w:ilvl w:val="0"/>
-          <w:numId w:val="13"/>
-        </w:numPr>
-        <w:rPr>
-          <w:lang w:val="en-US"/>
-        </w:rPr>
-      </w:pPr>
-      <w:r>
-        <w:rPr>
-          <w:lang w:val="en-US"/>
-        </w:rPr>
-        <w:t>Góc phải trên cùng là tổng RAM trong máy, bên dưới là tổng RAM trừ đi lượng RAM dành cho phần cứng = tổng RAM dành cho phần mềm</w:t>
-      </w:r>
-    </w:p>
-    <w:p>
-      <w:pPr>
-        <w:pStyle w:val="ListParagraph"/>
-        <w:numPr>
-          <w:ilvl w:val="0"/>
-          <w:numId w:val="13"/>
-        </w:numPr>
-        <w:rPr>
-          <w:lang w:val="en-US"/>
-        </w:rPr>
-      </w:pPr>
-      <w:r>
-        <w:rPr>
-          <w:lang w:val="en-US"/>
-        </w:rPr>
-        <w:t>Bên dưới chữ “Memory” là = tổng RAM đang được sử dụng bởi phần mềm / tổng RAM dành cho phần mềm</w:t>
-      </w:r>
-    </w:p>
-    <w:p>
-      <w:pPr>
-        <w:pStyle w:val="ListParagraph"/>
-        <w:numPr>
-          <w:ilvl w:val="0"/>
-          <w:numId w:val="13"/>
-        </w:numPr>
-        <w:rPr>
-          <w:lang w:val="en-US"/>
-        </w:rPr>
-      </w:pPr>
-      <w:r>
-        <w:rPr>
-          <w:lang w:val="en-US"/>
-        </w:rPr>
-        <w:t>Đồ thị là của tổng RAM đang được sử dụng bởi phần mềm</w:t>
-      </w:r>
-    </w:p>
-    <w:p>
-      <w:pPr>
-        <w:pStyle w:val="ListParagraph"/>
-        <w:numPr>
-          <w:ilvl w:val="0"/>
-          <w:numId w:val="13"/>
-        </w:numPr>
-        <w:rPr>
-          <w:lang w:val="en-US"/>
-        </w:rPr>
-      </w:pPr>
-      <w:r>
-        <w:rPr>
-          <w:lang w:val="en-US"/>
-        </w:rPr>
-        <w:t>Thuộc tính “In use</w:t>
-      </w:r>
-      <w:r>
-        <w:rPr>
-          <w:lang w:val="en-US"/>
-        </w:rPr>
-        <w:t xml:space="preserve"> (Compressed)</w:t>
-      </w:r>
-      <w:r>
-        <w:rPr>
-          <w:lang w:val="en-US"/>
-        </w:rPr>
-        <w:t>”</w:t>
-      </w:r>
-      <w:r>
-        <w:rPr>
-          <w:lang w:val="en-US"/>
-        </w:rPr>
-        <w:t xml:space="preserve"> là tổng RAM đang được sử dụng bởi phần mềm, số trong ngoặc = lượng RAM đã được nén để cho ra tổng này, nén tức là dữ liệu được nén trước khi viết vào RAM</w:t>
-      </w:r>
-    </w:p>
-    <w:p>
-      <w:pPr>
-        <w:pStyle w:val="ListParagraph"/>
-        <w:numPr>
-          <w:ilvl w:val="0"/>
-          <w:numId w:val="13"/>
-        </w:numPr>
-        <w:rPr>
-          <w:lang w:val="en-US"/>
-        </w:rPr>
-      </w:pPr>
-      <w:r>
-        <w:rPr>
-          <w:lang w:val="en-US"/>
-        </w:rPr>
-        <w:t>Thuộc tính “Available” = lượng RAM còn lại có thể sử dụng</w:t>
-      </w:r>
-    </w:p>
-    <w:p>
-      <w:pPr>
-        <w:pStyle w:val="ListParagraph"/>
-        <w:numPr>
-          <w:ilvl w:val="0"/>
-          <w:numId w:val="13"/>
-        </w:numPr>
-        <w:rPr>
-          <w:lang w:val="en-US"/>
-        </w:rPr>
-      </w:pPr>
-      <w:r>
-        <w:rPr>
-          <w:lang w:val="en-US"/>
-        </w:rPr>
-        <w:t xml:space="preserve">Thuộc tính “Speed” = tần số </w:t>
-      </w:r>
-      <w:r>
-        <w:rPr>
-          <w:lang w:val="en-US"/>
-        </w:rPr>
-        <w:t xml:space="preserve">tối đa </w:t>
-      </w:r>
-      <w:r>
-        <w:rPr>
-          <w:lang w:val="en-US"/>
-        </w:rPr>
-        <w:t xml:space="preserve">truyền dữ liệu từ RAM và vào RAM, nghĩa là số lần </w:t>
-      </w:r>
-      <w:r>
-        <w:rPr>
-          <w:lang w:val="en-US"/>
-        </w:rPr>
-        <w:t xml:space="preserve">tối đa </w:t>
-      </w:r>
-      <w:r>
-        <w:rPr>
-          <w:lang w:val="en-US"/>
-        </w:rPr>
-        <w:t>dữ liệu được đưa vào gửi ra từ RAM trong 1 giây</w:t>
-      </w:r>
-    </w:p>
-    <w:p>
-      <w:pPr>
-        <w:pStyle w:val="ListParagraph"/>
-        <w:numPr>
-          <w:ilvl w:val="0"/>
-          <w:numId w:val="13"/>
-        </w:numPr>
-        <w:rPr>
-          <w:lang w:val="en-US"/>
-        </w:rPr>
-      </w:pPr>
-      <w:r>
-        <w:rPr>
-          <w:lang w:val="en-US"/>
-        </w:rPr>
-        <w:t>Thuộc tính “Slots used” = số thanh khe chứa RAM bạn đang cắm RAM trên tổng số khe chứa</w:t>
-      </w:r>
-    </w:p>
-    <w:p>
-      <w:pPr>
-        <w:pStyle w:val="ListParagraph"/>
-        <w:numPr>
-          <w:ilvl w:val="0"/>
-          <w:numId w:val="13"/>
-        </w:numPr>
-        <w:rPr>
-          <w:lang w:val="en-US"/>
-        </w:rPr>
-      </w:pPr>
-      <w:r>
-        <w:rPr>
-          <w:lang w:val="en-US"/>
-        </w:rPr>
-        <w:t>Thuộc tính “Form factor” cho biết hình dạng của thanh RAM thuộc kiểu nào</w:t>
-      </w:r>
-    </w:p>
-    <w:p>
-      <w:pPr>
-        <w:pStyle w:val="ListParagraph"/>
-        <w:numPr>
-          <w:ilvl w:val="0"/>
-          <w:numId w:val="13"/>
-        </w:numPr>
-        <w:rPr>
-          <w:lang w:val="en-US"/>
-        </w:rPr>
-      </w:pPr>
-      <w:r>
-        <w:rPr>
-          <w:lang w:val="en-US"/>
-        </w:rPr>
-        <w:t>Thuộc tính “Hardware reserved” = tổng RAM dành cho phần cứng</w:t>
-      </w:r>
-    </w:p>
-    <w:p>
-      <w:pPr>
-        <w:pStyle w:val="ListParagraph"/>
-        <w:numPr>
-          <w:ilvl w:val="0"/>
-          <w:numId w:val="13"/>
-        </w:numPr>
-        <w:rPr>
-          <w:lang w:val="en-US"/>
-        </w:rPr>
-      </w:pPr>
-      <w:r>
-        <w:rPr>
-          <w:lang w:val="en-US"/>
-        </w:rPr>
-        <w:t>Thuộc tính “Committed” = tổng RAM đang dùng / tổng RAM đang có, tổng RAM này đã bao gồm tất cả phần cứng, mềm</w:t>
-      </w:r>
-      <w:r>
-        <w:rPr>
-          <w:lang w:val="en-US"/>
-        </w:rPr>
-        <w:t xml:space="preserve">, </w:t>
-      </w:r>
-      <w:r>
-        <w:rPr>
-          <w:lang w:val="en-US"/>
-        </w:rPr>
-        <w:t>SWAP</w:t>
-      </w:r>
-      <w:r>
-        <w:rPr>
-          <w:lang w:val="en-US"/>
-        </w:rPr>
-        <w:t>, …</w:t>
-      </w:r>
-    </w:p>
-    <w:p>
-      <w:pPr>
-        <w:pStyle w:val="ListParagraph"/>
-        <w:numPr>
-          <w:ilvl w:val="0"/>
-          <w:numId w:val="13"/>
-        </w:numPr>
-        <w:rPr>
-          <w:lang w:val="en-US"/>
-        </w:rPr>
-      </w:pPr>
-      <w:r>
-        <w:rPr>
-          <w:lang w:val="en-US"/>
-        </w:rPr>
-        <w:t>Thuộc tính “Cached” = bộ nhớ đệm trong RAM, phần nhớ này dùng để lưu các File hay chương trình được chạy thường xuyên, đỡ mất công phải tải từ đĩa cứng vào mỗi lần</w:t>
-      </w:r>
-    </w:p>
-    <w:p>
-      <w:pPr>
-        <w:pStyle w:val="ListParagraph"/>
-        <w:numPr>
-          <w:ilvl w:val="0"/>
-          <w:numId w:val="13"/>
-        </w:numPr>
-        <w:rPr>
-          <w:lang w:val="en-US"/>
-        </w:rPr>
-      </w:pPr>
-      <w:r>
-        <w:rPr>
-          <w:lang w:val="en-US"/>
-        </w:rPr>
-        <w:t>Thuộc tính “Non-paged pool” = lượng RAM dành cho Kernel hay các chương trình cực quan trọng khác mà máy tính không thể đẩy nó vào SWAP khi RAM thiếu hụt</w:t>
-      </w:r>
-    </w:p>
-    <w:p>
-      <w:pPr>
-        <w:pStyle w:val="ListParagraph"/>
-        <w:numPr>
-          <w:ilvl w:val="0"/>
-          <w:numId w:val="13"/>
-        </w:numPr>
-        <w:rPr>
-          <w:lang w:val="en-US"/>
-        </w:rPr>
-      </w:pPr>
-      <w:r>
-        <w:rPr>
-          <w:lang w:val="en-US"/>
-        </w:rPr>
-        <w:lastRenderedPageBreak/>
-        <w:t xml:space="preserve">Thuộc tính “Paged pool” = </w:t>
-      </w:r>
-      <w:r>
-        <w:rPr>
-          <w:lang w:val="en-US"/>
-        </w:rPr>
-        <w:t>kích thước SWAP</w:t>
-      </w:r>
-    </w:p>
-    <w:p>
-      <w:pPr>
-        <w:pStyle w:val="ListParagraph"/>
-        <w:numPr>
-          <w:ilvl w:val="0"/>
-          <w:numId w:val="19"/>
-        </w:numPr>
-        <w:rPr>
-          <w:lang w:val="en-US"/>
-        </w:rPr>
-      </w:pPr>
-      <w:r>
-        <w:rPr>
-          <w:lang w:val="en-US"/>
-        </w:rPr>
-        <w:t>Chương Trình (Processes)?</w:t>
-      </w:r>
-    </w:p>
-    <w:p>
-      <w:pPr>
-        <w:pStyle w:val="ListParagraph"/>
-        <w:numPr>
-          <w:ilvl w:val="0"/>
-          <w:numId w:val="13"/>
-        </w:numPr>
-        <w:rPr>
-          <w:lang w:val="en-US"/>
-        </w:rPr>
-      </w:pPr>
-      <w:r>
-        <w:rPr>
-          <w:lang w:val="en-US"/>
-        </w:rPr>
-        <w:t>Vào Tab “Processes”, tại đây liệt kê toàn bộ các chương trình đang chạy</w:t>
-      </w:r>
-    </w:p>
-    <w:p>
-      <w:pPr>
-        <w:pStyle w:val="ListParagraph"/>
-        <w:numPr>
-          <w:ilvl w:val="0"/>
-          <w:numId w:val="13"/>
-        </w:numPr>
-        <w:rPr>
-          <w:lang w:val="en-US"/>
-        </w:rPr>
-      </w:pPr>
-      <w:r>
-        <w:rPr>
-          <w:lang w:val="en-US"/>
-        </w:rPr>
-        <w:t>Có 3 loại chương trình</w:t>
-      </w:r>
-    </w:p>
-    <w:p>
-      <w:pPr>
-        <w:pStyle w:val="ListParagraph"/>
-        <w:numPr>
-          <w:ilvl w:val="0"/>
-          <w:numId w:val="13"/>
-        </w:numPr>
-        <w:rPr>
-          <w:lang w:val="en-US"/>
-        </w:rPr>
-      </w:pPr>
-      <w:r>
-        <w:rPr>
-          <w:lang w:val="en-US"/>
-        </w:rPr>
-        <w:t>Loại 1, ứng dụng (Apps)</w:t>
-      </w:r>
-    </w:p>
-    <w:p>
-      <w:pPr>
-        <w:pStyle w:val="ListParagraph"/>
-        <w:numPr>
-          <w:ilvl w:val="0"/>
-          <w:numId w:val="13"/>
-        </w:numPr>
-        <w:rPr>
-          <w:lang w:val="en-US"/>
-        </w:rPr>
-      </w:pPr>
-      <w:r>
-        <w:rPr>
-          <w:lang w:val="en-US"/>
-        </w:rPr>
-        <w:t>Loại 2, nền (Background processes)</w:t>
-      </w:r>
-    </w:p>
-    <w:p>
-      <w:pPr>
-        <w:pStyle w:val="ListParagraph"/>
-        <w:numPr>
-          <w:ilvl w:val="0"/>
-          <w:numId w:val="13"/>
-        </w:numPr>
-        <w:rPr>
-          <w:lang w:val="en-US"/>
-        </w:rPr>
-      </w:pPr>
-      <w:r>
-        <w:rPr>
-          <w:lang w:val="en-US"/>
-        </w:rPr>
-        <w:t>Loại 3, hệ thống (Windows processes)</w:t>
-      </w:r>
-    </w:p>
-    <w:p>
-      <w:pPr>
-        <w:pStyle w:val="ListParagraph"/>
-        <w:numPr>
-          <w:ilvl w:val="0"/>
-          <w:numId w:val="13"/>
-        </w:numPr>
-        <w:rPr>
-          <w:lang w:val="en-US"/>
-        </w:rPr>
-      </w:pPr>
-      <w:r>
-        <w:rPr>
-          <w:lang w:val="en-US"/>
-        </w:rPr>
-        <w:t>Cột “Status” cho biết trạng thái hiện tại của Process, liệu nó có chạy bình thường, hay đang bị tạm hoãn, hay bị giới hạn lượng tài nguyên có thể truy cập</w:t>
-      </w:r>
-    </w:p>
-    <w:p>
-      <w:pPr>
-        <w:pStyle w:val="ListParagraph"/>
-        <w:numPr>
-          <w:ilvl w:val="0"/>
-          <w:numId w:val="13"/>
-        </w:numPr>
-        <w:rPr>
-          <w:lang w:val="en-US"/>
-        </w:rPr>
-      </w:pPr>
-      <w:r>
-        <w:rPr>
-          <w:lang w:val="en-US"/>
-        </w:rPr>
-        <w:t>Cột ”CPU” cho biết phần trăm thời gian Process sử dụng CPU để tính toán</w:t>
-      </w:r>
-      <w:r>
-        <w:rPr>
-          <w:lang w:val="en-US"/>
-        </w:rPr>
-        <w:t>, số ở trên chữ “CPU” = tổng của tất cả Process</w:t>
-      </w:r>
-    </w:p>
-    <w:p>
-      <w:pPr>
-        <w:pStyle w:val="ListParagraph"/>
-        <w:numPr>
-          <w:ilvl w:val="0"/>
-          <w:numId w:val="13"/>
-        </w:numPr>
-        <w:rPr>
-          <w:lang w:val="en-US"/>
-        </w:rPr>
-      </w:pPr>
-      <w:r>
-        <w:rPr>
-          <w:lang w:val="en-US"/>
-        </w:rPr>
-        <w:t>Cột “Memory” cho biết dung lượng Process chiếm trong RAM, số trên chữ “Memory” = tổng phần trăm RAM đang bị chiếm</w:t>
-      </w:r>
-    </w:p>
-    <w:p>
-      <w:pPr>
-        <w:pStyle w:val="ListParagraph"/>
-        <w:numPr>
-          <w:ilvl w:val="0"/>
-          <w:numId w:val="13"/>
-        </w:numPr>
-        <w:rPr>
-          <w:lang w:val="en-US"/>
-        </w:rPr>
-      </w:pPr>
-      <w:r>
-        <w:rPr>
-          <w:lang w:val="en-US"/>
-        </w:rPr>
-        <w:t>Cột “Disk” cho biết tốc độ đọc ghi vào đĩa cứng của Process thời điểm hiện tại</w:t>
-      </w:r>
-      <w:r>
-        <w:rPr>
-          <w:lang w:val="en-US"/>
-        </w:rPr>
-        <w:t>, số trễn chữ “Disk” =</w:t>
-      </w:r>
-      <w:r>
-        <w:rPr>
-          <w:lang w:val="en-US"/>
-        </w:rPr>
-        <w:t xml:space="preserve"> phần trăm</w:t>
-      </w:r>
-      <w:r>
-        <w:rPr>
-          <w:lang w:val="en-US"/>
-        </w:rPr>
-        <w:t xml:space="preserve"> </w:t>
-      </w:r>
-      <w:r>
-        <w:rPr>
-          <w:lang w:val="en-US"/>
-        </w:rPr>
-        <w:t>thời gian mà có hoạt động đọc ghi trên đĩa cứng, ví dụ trong 100 giây, ta chỉ dành 1 giây để ghi vào đĩa cứng, thì nó hiện 1%</w:t>
-      </w:r>
-    </w:p>
-    <w:p>
-      <w:pPr>
-        <w:pStyle w:val="ListParagraph"/>
-        <w:numPr>
-          <w:ilvl w:val="0"/>
-          <w:numId w:val="13"/>
-        </w:numPr>
-        <w:rPr>
-          <w:lang w:val="en-US"/>
-        </w:rPr>
-      </w:pPr>
-      <w:r>
-        <w:rPr>
-          <w:lang w:val="en-US"/>
-        </w:rPr>
-        <w:t xml:space="preserve">Cột “Network” cho biết tốc độ dữ liệu từ Internet được gửi vào máy bạn hoặc từ máy bạn vào Internet thông qua Process, số trên chữ “Network” = </w:t>
-      </w:r>
-      <w:r>
-        <w:rPr>
-          <w:lang w:val="en-US"/>
-        </w:rPr>
-        <w:t>phần trăm thời gian mà có hoạt động truyền tải dữ liệu, ví dụ trong 100 giây, ta chỉ dành 1 giây để truyền tải dữ liệu, thì nó hiện 1%</w:t>
-      </w:r>
-    </w:p>
-    <w:p>
-      <w:pPr>
-        <w:pStyle w:val="ListParagraph"/>
-        <w:numPr>
-          <w:ilvl w:val="0"/>
-          <w:numId w:val="13"/>
-        </w:numPr>
-        <w:rPr>
-          <w:lang w:val="en-US"/>
-        </w:rPr>
-      </w:pPr>
-      <w:r>
-        <w:rPr>
-          <w:lang w:val="en-US"/>
-        </w:rPr>
-        <w:t>Để tìm 1 Process, gõ tên hoặc ID là số nguyên của nó lên thanh Search trên cùng</w:t>
-      </w:r>
-    </w:p>
-    <w:p>
-      <w:pPr>
-        <w:pStyle w:val="ListParagraph"/>
-        <w:numPr>
-          <w:ilvl w:val="0"/>
-          <w:numId w:val="19"/>
-        </w:numPr>
-        <w:rPr>
-          <w:lang w:val="en-US"/>
-        </w:rPr>
-      </w:pPr>
-      <w:r>
-        <w:rPr>
-          <w:lang w:val="en-US"/>
-        </w:rPr>
-        <w:t>Chi Tiết (Details)?</w:t>
-      </w:r>
-    </w:p>
-    <w:p>
-      <w:pPr>
-        <w:pStyle w:val="ListParagraph"/>
-        <w:numPr>
-          <w:ilvl w:val="0"/>
-          <w:numId w:val="13"/>
-        </w:numPr>
-        <w:rPr>
-          <w:lang w:val="en-US"/>
-        </w:rPr>
-      </w:pPr>
-      <w:r>
-        <w:rPr>
-          <w:lang w:val="en-US"/>
-        </w:rPr>
-        <w:t>Vào Tab “Details”, tại đây liệt kê chi tiết toàn bộ các Process 1 lượt</w:t>
-      </w:r>
-    </w:p>
-    <w:p>
-      <w:pPr>
-        <w:pStyle w:val="ListParagraph"/>
-        <w:numPr>
-          <w:ilvl w:val="0"/>
-          <w:numId w:val="13"/>
-        </w:numPr>
-        <w:rPr>
-          <w:lang w:val="en-US"/>
-        </w:rPr>
-      </w:pPr>
-      <w:r>
-        <w:rPr>
-          <w:lang w:val="en-US"/>
-        </w:rPr>
-        <w:t>Cột “PID” = Process ID</w:t>
-      </w:r>
-    </w:p>
-    <w:p>
-      <w:pPr>
-        <w:pStyle w:val="ListParagraph"/>
-        <w:numPr>
-          <w:ilvl w:val="0"/>
-          <w:numId w:val="13"/>
-        </w:numPr>
-        <w:rPr>
-          <w:lang w:val="en-US"/>
-        </w:rPr>
-      </w:pPr>
-      <w:r>
-        <w:rPr>
-          <w:lang w:val="en-US"/>
-        </w:rPr>
-        <w:t>Cột “Architecture” cho biết Process chạy trên máy 32 Bit hay 64 Bit, x86 là 32, x64 là 64</w:t>
-      </w:r>
-    </w:p>
-    <w:p>
-      <w:pPr>
-        <w:rPr>
-          <w:lang w:val="en-US"/>
-        </w:rPr>
-      </w:pPr>
-    </w:p>
-    <w:p>
-      <w:pPr>
-        <w:rPr>
-          <w:lang w:val="en-US"/>
-        </w:rPr>
-      </w:pPr>
-      <w:r>
-        <w:rPr>
-          <w:lang w:val="en-US"/>
-        </w:rPr>
-        <w:t>Environment Variable</w:t>
-      </w:r>
-      <w:r>
-        <w:rPr>
-          <w:lang w:val="en-US"/>
-        </w:rPr>
-        <w:t xml:space="preserve"> – Biến Môi Trường:</w:t>
+        <w:t>Mỗi khi ta nhập 1 câu lệnh lên CMD, thì ta phải nhập đường dẫn đến File lệnh đó, nên rất phiền toái, thay vì làm như vậy ta sẽ lưu đường dẫn tới thư mục chứa File đó vào biến Path hoặc PATH, khi đó, mỗi lần ta muốn sử dụng lệnh đó ở bất kì đâu thì chỉ cần nhập tên File lệnh đó thay vì Full đường dẫn</w:t>
       </w:r>
     </w:p>
     <w:p>
@@ -4707,7 +4930,7 @@
         <w:rPr>
           <w:lang w:val="en-US"/>
         </w:rPr>
-        <w:t>Nơi Truy Cập</w:t>
+        <w:t>Thêm, Sửa, Xóa 1 Biến</w:t>
       </w:r>
       <w:r>
         <w:rPr>
@@ -4731,55 +4954,7 @@
         <w:rPr>
           <w:lang w:val="en-US"/>
         </w:rPr>
-        <w:t xml:space="preserve">Vào Start + </w:t>
-      </w:r>
-      <w:r>
-        <w:rPr>
-          <w:lang w:val="en-US"/>
-        </w:rPr>
-        <w:t>p</w:t>
-      </w:r>
-      <w:r>
-        <w:rPr>
-          <w:lang w:val="en-US"/>
-        </w:rPr>
-        <w:t xml:space="preserve">hải chuột Computer chọn Properties + </w:t>
-      </w:r>
-      <w:r>
-        <w:rPr>
-          <w:lang w:val="en-US"/>
-        </w:rPr>
-        <w:t>C</w:t>
-      </w:r>
-      <w:r>
-        <w:rPr>
-          <w:lang w:val="en-US"/>
-        </w:rPr>
-        <w:t xml:space="preserve">lick Advanced System Settings + </w:t>
-      </w:r>
-      <w:r>
-        <w:rPr>
-          <w:lang w:val="en-US"/>
-        </w:rPr>
-        <w:t>v</w:t>
-      </w:r>
-      <w:r>
-        <w:rPr>
-          <w:lang w:val="en-US"/>
-        </w:rPr>
-        <w:t xml:space="preserve">ào Tab Advanced + </w:t>
-      </w:r>
-      <w:r>
-        <w:rPr>
-          <w:lang w:val="en-US"/>
-        </w:rPr>
-        <w:t>C</w:t>
-      </w:r>
-      <w:r>
-        <w:rPr>
-          <w:lang w:val="en-US"/>
-        </w:rPr>
-        <w:t>lick Environment Variables</w:t>
+        <w:t>Chọn New, Edit, Delete</w:t>
       </w:r>
     </w:p>
     <w:p>
@@ -4797,25 +4972,31 @@
         <w:rPr>
           <w:lang w:val="en-US"/>
         </w:rPr>
-        <w:t>Cơ Chế Hoạt Động Của Biến Môi Trường?</w:t>
-      </w:r>
-    </w:p>
-    <w:p>
-      <w:pPr>
-        <w:pStyle w:val="ListParagraph"/>
-        <w:numPr>
-          <w:ilvl w:val="0"/>
-          <w:numId w:val="3"/>
-        </w:numPr>
-        <w:rPr>
-          <w:lang w:val="en-US"/>
-        </w:rPr>
-      </w:pPr>
-      <w:r>
-        <w:rPr>
-          <w:lang w:val="en-US"/>
-        </w:rPr>
-        <w:t>Chương trình bất kì có thể truy cập vào biến môi trường và lấy giá trị của nó để sử dụng</w:t>
+        <w:t xml:space="preserve">Nếu </w:t>
+      </w:r>
+      <w:r>
+        <w:rPr>
+          <w:lang w:val="en-US"/>
+        </w:rPr>
+        <w:t>Biến Là Mảng?</w:t>
+      </w:r>
+    </w:p>
+    <w:p>
+      <w:pPr>
+        <w:pStyle w:val="ListParagraph"/>
+        <w:numPr>
+          <w:ilvl w:val="0"/>
+          <w:numId w:val="3"/>
+        </w:numPr>
+        <w:rPr>
+          <w:lang w:val="en-US"/>
+        </w:rPr>
+      </w:pPr>
+      <w:r>
+        <w:rPr>
+          <w:lang w:val="en-US"/>
+        </w:rPr>
+        <w:t>Liệt kê các phần tử trên 1 dòng, ngăn cách nhau bởi dấu “;”</w:t>
       </w:r>
     </w:p>
     <w:p>
@@ -4833,126 +5014,6 @@
         <w:rPr>
           <w:lang w:val="en-US"/>
         </w:rPr>
-        <w:t>Biến Path Thuộc Loại Biến Người Dùng Và PATH Thuộc Loại Biến Hệ Thống Có Tác Dụng Gì?</w:t>
-      </w:r>
-    </w:p>
-    <w:p>
-      <w:pPr>
-        <w:pStyle w:val="ListParagraph"/>
-        <w:numPr>
-          <w:ilvl w:val="0"/>
-          <w:numId w:val="3"/>
-        </w:numPr>
-        <w:rPr>
-          <w:lang w:val="en-US"/>
-        </w:rPr>
-      </w:pPr>
-      <w:r>
-        <w:rPr>
-          <w:lang w:val="en-US"/>
-        </w:rPr>
-        <w:t>Mỗi khi ta nhập 1 câu lệnh lên CMD, thì ta phải nhập đường dẫn đến File lệnh đó, nên rất phiền toái, thay vì làm như vậy ta sẽ lưu đường dẫn tới thư mục chứa File đó vào biến Path hoặc PATH, khi đó, mỗi lần ta muốn sử dụng lệnh đó ở bất kì đâu thì chỉ cần nhập tên File lệnh đó thay vì Full đường dẫn</w:t>
-      </w:r>
-    </w:p>
-    <w:p>
-      <w:pPr>
-        <w:pStyle w:val="ListParagraph"/>
-        <w:numPr>
-          <w:ilvl w:val="0"/>
-          <w:numId w:val="5"/>
-        </w:numPr>
-        <w:rPr>
-          <w:lang w:val="en-US"/>
-        </w:rPr>
-      </w:pPr>
-      <w:r>
-        <w:rPr>
-          <w:lang w:val="en-US"/>
-        </w:rPr>
-        <w:t>Thêm, Sửa, Xóa 1 Biến</w:t>
-      </w:r>
-      <w:r>
-        <w:rPr>
-          <w:lang w:val="en-US"/>
-        </w:rPr>
-        <w:t>?</w:t>
-      </w:r>
-    </w:p>
-    <w:p>
-      <w:pPr>
-        <w:pStyle w:val="ListParagraph"/>
-        <w:numPr>
-          <w:ilvl w:val="0"/>
-          <w:numId w:val="3"/>
-        </w:numPr>
-        <w:rPr>
-          <w:lang w:val="en-US"/>
-        </w:rPr>
-      </w:pPr>
-      <w:r>
-        <w:rPr>
-          <w:lang w:val="en-US"/>
-        </w:rPr>
-        <w:t>Chọn New, Edit, Delete</w:t>
-      </w:r>
-    </w:p>
-    <w:p>
-      <w:pPr>
-        <w:pStyle w:val="ListParagraph"/>
-        <w:numPr>
-          <w:ilvl w:val="0"/>
-          <w:numId w:val="5"/>
-        </w:numPr>
-        <w:rPr>
-          <w:lang w:val="en-US"/>
-        </w:rPr>
-      </w:pPr>
-      <w:r>
-        <w:rPr>
-          <w:lang w:val="en-US"/>
-        </w:rPr>
-        <w:t xml:space="preserve">Nếu </w:t>
-      </w:r>
-      <w:r>
-        <w:rPr>
-          <w:lang w:val="en-US"/>
-        </w:rPr>
-        <w:t>Biến Là Mảng?</w:t>
-      </w:r>
-    </w:p>
-    <w:p>
-      <w:pPr>
-        <w:pStyle w:val="ListParagraph"/>
-        <w:numPr>
-          <w:ilvl w:val="0"/>
-          <w:numId w:val="3"/>
-        </w:numPr>
-        <w:rPr>
-          <w:lang w:val="en-US"/>
-        </w:rPr>
-      </w:pPr>
-      <w:r>
-        <w:rPr>
-          <w:lang w:val="en-US"/>
-        </w:rPr>
-        <w:t>Liệt kê các phần tử trên 1 dòng, ngăn cách nhau bởi dấu “;”</w:t>
-      </w:r>
-    </w:p>
-    <w:p>
-      <w:pPr>
-        <w:pStyle w:val="ListParagraph"/>
-        <w:numPr>
-          <w:ilvl w:val="0"/>
-          <w:numId w:val="5"/>
-        </w:numPr>
-        <w:rPr>
-          <w:lang w:val="en-US"/>
-        </w:rPr>
-      </w:pPr>
-      <w:r>
-        <w:rPr>
-          <w:lang w:val="en-US"/>
-        </w:rPr>
         <w:t xml:space="preserve">Các </w:t>
       </w:r>
       <w:r>
@@ -4977,7 +5038,6 @@
         <w:rPr>
           <w:lang w:val="en-US"/>
         </w:rPr>
-        <w:lastRenderedPageBreak/>
         <w:t xml:space="preserve">User Variables </w:t>
       </w:r>
       <w:r>
@@ -5580,6 +5640,7 @@
         <w:rPr>
           <w:lang w:val="en-US"/>
         </w:rPr>
+        <w:lastRenderedPageBreak/>
         <w:t>&lt;Đường Dẫn tới File&gt; không quan tâm dấu cách giữa nó và dấu “&gt;”</w:t>
       </w:r>
     </w:p>
@@ -5772,7 +5833,6 @@
         <w:rPr>
           <w:lang w:val="en-US"/>
         </w:rPr>
-        <w:lastRenderedPageBreak/>
         <w:t>echo ^&lt;include^&gt; foo.h &gt; bar.txt</w:t>
       </w:r>
     </w:p>
@@ -6715,6 +6775,7 @@
         <w:rPr>
           <w:lang w:val="en-US"/>
         </w:rPr>
+        <w:lastRenderedPageBreak/>
         <w:t xml:space="preserve">    echo.</w:t>
       </w:r>
     </w:p>
@@ -7427,6 +7488,7 @@
         <w:rPr>
           <w:lang w:val="en-US"/>
         </w:rPr>
+        <w:lastRenderedPageBreak/>
         <w:t>Click phải chuột vào biểu tượng chương trình + chọn “Properties” + vào Tab “Compatibility” + Tick vào “Run this program as an administrator” + Click “OK”</w:t>
       </w:r>
     </w:p>
@@ -7553,7 +7615,6 @@
         <w:rPr>
           <w:lang w:val="en-US"/>
         </w:rPr>
-        <w:lastRenderedPageBreak/>
         <w:t>Cách Chọn Chương Trình Nào Sẽ Chạy Khi Khởi Động Máy Tính?</w:t>
       </w:r>
     </w:p>
@@ -8144,6 +8205,7 @@
         <w:rPr>
           <w:lang w:val="en-US"/>
         </w:rPr>
+        <w:lastRenderedPageBreak/>
         <w:t>Basic Command</w:t>
       </w:r>
       <w:r>
@@ -8336,7 +8398,6 @@
         <w:rPr>
           <w:lang w:val="en-US"/>
         </w:rPr>
-        <w:lastRenderedPageBreak/>
         <w:t>i</w:t>
       </w:r>
       <w:r>
@@ -9096,6 +9157,7 @@
         <w:rPr>
           <w:lang w:val="en-US"/>
         </w:rPr>
+        <w:lastRenderedPageBreak/>
         <w:t>Mốc là 1 chuỗi bất kì</w:t>
       </w:r>
     </w:p>
@@ -9264,7 +9326,6 @@
         <w:rPr>
           <w:lang w:val="en-US"/>
         </w:rPr>
-        <w:lastRenderedPageBreak/>
         <w:t>:foo bar</w:t>
       </w:r>
     </w:p>
@@ -10105,6 +10166,7 @@
         <w:rPr>
           <w:lang w:val="en-US"/>
         </w:rPr>
+        <w:lastRenderedPageBreak/>
         <w:t>Ta có</w:t>
       </w:r>
     </w:p>
@@ -10272,7 +10334,6 @@
         <w:rPr>
           <w:lang w:val="en-US"/>
         </w:rPr>
-        <w:lastRenderedPageBreak/>
         <w:t>Ví dụ</w:t>
       </w:r>
     </w:p>
@@ -10992,7 +11053,14 @@
         <w:rPr>
           <w:lang w:val="en-US"/>
         </w:rPr>
-        <w:t>Câu lệnh này sẽ chuyển &lt;Tên Miền&gt; thành địa chỉ IP tương ứng thông qua DNS, sau đó gửi 1 gói tin 32 Bytes đến Host có địa chỉ IP này, Host sau khi nhận được sẽ trả về 1 gói tin y chang, gửi tin và phản hồi tin 4 lần, trên CMD sẽ có thông tin về khoảng thời gian giữa lúc gửi đi và nhận lại mỗi lần, đồng thời Show cả địa chỉ IP của trang Web</w:t>
+        <w:t xml:space="preserve">Câu lệnh này sẽ chuyển &lt;Tên Miền&gt; thành địa chỉ IP tương ứng thông qua DNS, sau đó gửi 1 gói tin 32 Bytes đến Host có địa chỉ IP này, Host sau khi nhận được sẽ trả về 1 gói tin y chang, gửi tin và phản hồi tin 4 lần, trên CMD sẽ có thông tin </w:t>
+      </w:r>
+      <w:r>
+        <w:rPr>
+          <w:lang w:val="en-US"/>
+        </w:rPr>
+        <w:lastRenderedPageBreak/>
+        <w:t>về khoảng thời gian giữa lúc gửi đi và nhận lại mỗi lần, đồng thời Show cả địa chỉ IP của trang Web</w:t>
       </w:r>
     </w:p>
     <w:sectPr>

--- a/batch.docx
+++ b/batch.docx
@@ -2094,7 +2094,7 @@
         <w:rPr>
           <w:lang w:val="en-US"/>
         </w:rPr>
-        <w:t>Tại Desktop + Click phải chuột + chọn “Dipslay settings” + tại mục “Scale &amp; layout” + tại mục “Display orientation” + chọn kiểu xoay + chọn “Keep changess”</w:t>
+        <w:t>Tại Desktop + Click phải chuột + chọn “Dipslay settings” + tại mục “Scale &amp; layout” + tại mục “Display orientation” + chọn kiểu xoay + chọn “Keep changes”</w:t>
       </w:r>
     </w:p>
     <w:p>
@@ -2689,13 +2689,7 @@
         <w:rPr>
           <w:lang w:val="en-US"/>
         </w:rPr>
-        <w:t>Vào Settings + vào Tab “Accounts” + tại mục “A</w:t>
-      </w:r>
-      <w:r>
-        <w:rPr>
-          <w:lang w:val="en-US"/>
-        </w:rPr>
-        <w:t>dditional settings” + chọn “</w:t>
+        <w:t>Vào Settings + vào Tab “Accounts” + tại mục “Additional settings” + chọn “</w:t>
       </w:r>
       <w:r>
         <w:rPr>
@@ -3489,6 +3483,42 @@
         <w:rPr>
           <w:lang w:val="en-US"/>
         </w:rPr>
+        <w:t>Hiển Thị Phần Mở Rộng Của Tất Cả File?</w:t>
+      </w:r>
+    </w:p>
+    <w:p>
+      <w:pPr>
+        <w:pStyle w:val="ListParagraph"/>
+        <w:numPr>
+          <w:ilvl w:val="0"/>
+          <w:numId w:val="13"/>
+        </w:numPr>
+        <w:rPr>
+          <w:lang w:val="en-US"/>
+        </w:rPr>
+      </w:pPr>
+      <w:r>
+        <w:rPr>
+          <w:lang w:val="en-US"/>
+        </w:rPr>
+        <w:t>Vào Tab “System” + chọn “For developers” + chọn “File Explorer” + Tick mục “Show file extensions”</w:t>
+      </w:r>
+    </w:p>
+    <w:p>
+      <w:pPr>
+        <w:pStyle w:val="ListParagraph"/>
+        <w:numPr>
+          <w:ilvl w:val="0"/>
+          <w:numId w:val="16"/>
+        </w:numPr>
+        <w:rPr>
+          <w:lang w:val="en-US"/>
+        </w:rPr>
+      </w:pPr>
+      <w:r>
+        <w:rPr>
+          <w:lang w:val="en-US"/>
+        </w:rPr>
         <w:t>Tường Lửa?</w:t>
       </w:r>
     </w:p>
@@ -3597,6 +3627,7 @@
         <w:rPr>
           <w:lang w:val="en-US"/>
         </w:rPr>
+        <w:lastRenderedPageBreak/>
         <w:t xml:space="preserve">Thay </w:t>
       </w:r>
       <w:r>
@@ -3633,58 +3664,772 @@
         <w:rPr>
           <w:lang w:val="en-US"/>
         </w:rPr>
+        <w:t>Vào Tab “Accessibility” + tại mục “Vision” + chọn “Mouse pointer and touch” +</w:t>
+      </w:r>
+      <w:r>
+        <w:rPr>
+          <w:lang w:val="en-US"/>
+        </w:rPr>
+        <w:t xml:space="preserve"> tại </w:t>
+      </w:r>
+      <w:r>
+        <w:rPr>
+          <w:lang w:val="en-US"/>
+        </w:rPr>
+        <w:t>mục “Mouse pointer”</w:t>
+      </w:r>
+      <w:r>
+        <w:rPr>
+          <w:lang w:val="en-US"/>
+        </w:rPr>
+        <w:t xml:space="preserve"> + ở thuộc tính “Mouse pointer style”</w:t>
+      </w:r>
+      <w:r>
+        <w:rPr>
+          <w:lang w:val="en-US"/>
+        </w:rPr>
+        <w:t xml:space="preserve"> chọn kiểu con trỏ + </w:t>
+      </w:r>
+      <w:r>
+        <w:rPr>
+          <w:lang w:val="en-US"/>
+        </w:rPr>
+        <w:t>ở thuộc tính “Size” chọn kích thước con trỏ</w:t>
+      </w:r>
+    </w:p>
+    <w:p>
+      <w:pPr>
+        <w:rPr>
+          <w:lang w:val="en-US"/>
+        </w:rPr>
+      </w:pPr>
+    </w:p>
+    <w:p>
+      <w:pPr>
+        <w:rPr>
+          <w:lang w:val="en-US"/>
+        </w:rPr>
+      </w:pPr>
+      <w:r>
+        <w:rPr>
+          <w:lang w:val="en-US"/>
+        </w:rPr>
+        <w:t>Task Manager – Quản Lý Tác Vụ:</w:t>
+      </w:r>
+    </w:p>
+    <w:p>
+      <w:pPr>
+        <w:pStyle w:val="ListParagraph"/>
+        <w:numPr>
+          <w:ilvl w:val="0"/>
+          <w:numId w:val="19"/>
+        </w:numPr>
+        <w:rPr>
+          <w:lang w:val="en-US"/>
+        </w:rPr>
+      </w:pPr>
+      <w:r>
+        <w:rPr>
+          <w:lang w:val="en-US"/>
+        </w:rPr>
+        <w:t>Vào Cửa Sổ Task Manager?</w:t>
+      </w:r>
+    </w:p>
+    <w:p>
+      <w:pPr>
+        <w:pStyle w:val="ListParagraph"/>
+        <w:numPr>
+          <w:ilvl w:val="0"/>
+          <w:numId w:val="13"/>
+        </w:numPr>
+        <w:rPr>
+          <w:lang w:val="en-US"/>
+        </w:rPr>
+      </w:pPr>
+      <w:r>
+        <w:rPr>
+          <w:lang w:val="en-US"/>
+        </w:rPr>
+        <w:t>Phải chuột vào thanh dưới cùng màn hình + chọn “Task Manager”</w:t>
+      </w:r>
+    </w:p>
+    <w:p>
+      <w:pPr>
+        <w:pStyle w:val="ListParagraph"/>
+        <w:numPr>
+          <w:ilvl w:val="0"/>
+          <w:numId w:val="19"/>
+        </w:numPr>
+        <w:rPr>
+          <w:lang w:val="en-US"/>
+        </w:rPr>
+      </w:pPr>
+      <w:r>
+        <w:rPr>
+          <w:lang w:val="en-US"/>
+        </w:rPr>
+        <w:t>Hiệu Suất</w:t>
+      </w:r>
+      <w:r>
+        <w:rPr>
+          <w:lang w:val="en-US"/>
+        </w:rPr>
+        <w:t xml:space="preserve"> Máy</w:t>
+      </w:r>
+      <w:r>
+        <w:rPr>
+          <w:lang w:val="en-US"/>
+        </w:rPr>
+        <w:t xml:space="preserve"> (Performance</w:t>
+      </w:r>
+      <w:r>
+        <w:rPr>
+          <w:lang w:val="en-US"/>
+        </w:rPr>
+        <w:t>)?</w:t>
+      </w:r>
+    </w:p>
+    <w:p>
+      <w:pPr>
+        <w:pStyle w:val="ListParagraph"/>
+        <w:numPr>
+          <w:ilvl w:val="0"/>
+          <w:numId w:val="13"/>
+        </w:numPr>
+        <w:rPr>
+          <w:lang w:val="en-US"/>
+        </w:rPr>
+      </w:pPr>
+      <w:r>
+        <w:rPr>
+          <w:lang w:val="en-US"/>
+        </w:rPr>
+        <w:t>Vào Tab “Performance”, tại đây có các Tab sau</w:t>
+      </w:r>
+    </w:p>
+    <w:p>
+      <w:pPr>
+        <w:pStyle w:val="ListParagraph"/>
+        <w:numPr>
+          <w:ilvl w:val="0"/>
+          <w:numId w:val="13"/>
+        </w:numPr>
+        <w:rPr>
+          <w:lang w:val="en-US"/>
+        </w:rPr>
+      </w:pPr>
+      <w:r>
+        <w:rPr>
+          <w:lang w:val="en-US"/>
+        </w:rPr>
+        <w:t>Tab “CPU”</w:t>
+      </w:r>
+    </w:p>
+    <w:p>
+      <w:pPr>
+        <w:pStyle w:val="ListParagraph"/>
+        <w:numPr>
+          <w:ilvl w:val="0"/>
+          <w:numId w:val="13"/>
+        </w:numPr>
+        <w:rPr>
+          <w:lang w:val="en-US"/>
+        </w:rPr>
+      </w:pPr>
+      <w:r>
+        <w:rPr>
+          <w:lang w:val="en-US"/>
+        </w:rPr>
+        <w:t>Góc phải trên là tên CPU</w:t>
+      </w:r>
+      <w:r>
+        <w:rPr>
+          <w:lang w:val="en-US"/>
+        </w:rPr>
+        <w:t>, bên dưới chữ “CPU” là thuộc tính “Utilization” và “Speed”</w:t>
+      </w:r>
+    </w:p>
+    <w:p>
+      <w:pPr>
+        <w:pStyle w:val="ListParagraph"/>
+        <w:numPr>
+          <w:ilvl w:val="0"/>
+          <w:numId w:val="13"/>
+        </w:numPr>
+        <w:rPr>
+          <w:lang w:val="en-US"/>
+        </w:rPr>
+      </w:pPr>
+      <w:r>
+        <w:rPr>
+          <w:lang w:val="en-US"/>
+        </w:rPr>
+        <w:t>Đồ thị là của thuộc tính “Utilization”</w:t>
+      </w:r>
+    </w:p>
+    <w:p>
+      <w:pPr>
+        <w:pStyle w:val="ListParagraph"/>
+        <w:numPr>
+          <w:ilvl w:val="0"/>
+          <w:numId w:val="13"/>
+        </w:numPr>
+        <w:rPr>
+          <w:lang w:val="en-US"/>
+        </w:rPr>
+      </w:pPr>
+      <w:r>
+        <w:rPr>
+          <w:lang w:val="en-US"/>
+        </w:rPr>
+        <w:t>Thuộc tính “Processes” là số lượng chương trình đang chạy</w:t>
+      </w:r>
+    </w:p>
+    <w:p>
+      <w:pPr>
+        <w:pStyle w:val="ListParagraph"/>
+        <w:numPr>
+          <w:ilvl w:val="0"/>
+          <w:numId w:val="13"/>
+        </w:numPr>
+        <w:rPr>
+          <w:lang w:val="en-US"/>
+        </w:rPr>
+      </w:pPr>
+      <w:r>
+        <w:rPr>
+          <w:lang w:val="en-US"/>
+        </w:rPr>
+        <w:t>Thuộc tính “Threads” là số luồng đang tồn tại trong tất cả chương trình, không phải luồng nào cũng đang chạy</w:t>
+      </w:r>
+    </w:p>
+    <w:p>
+      <w:pPr>
+        <w:pStyle w:val="ListParagraph"/>
+        <w:numPr>
+          <w:ilvl w:val="0"/>
+          <w:numId w:val="13"/>
+        </w:numPr>
+        <w:rPr>
+          <w:lang w:val="en-US"/>
+        </w:rPr>
+      </w:pPr>
+      <w:r>
+        <w:rPr>
+          <w:lang w:val="en-US"/>
+        </w:rPr>
+        <w:t xml:space="preserve">Thuộc tính “Handles” là số </w:t>
+      </w:r>
+      <w:r>
+        <w:rPr>
+          <w:lang w:val="en-US"/>
+        </w:rPr>
+        <w:t>Pointer</w:t>
+      </w:r>
+      <w:r>
+        <w:rPr>
+          <w:lang w:val="en-US"/>
+        </w:rPr>
+        <w:t xml:space="preserve"> đến tài nguyên như File,</w:t>
+      </w:r>
+      <w:r>
+        <w:rPr>
+          <w:lang w:val="en-US"/>
+        </w:rPr>
+        <w:t xml:space="preserve"> Process khác,</w:t>
+      </w:r>
+      <w:r>
+        <w:rPr>
+          <w:lang w:val="en-US"/>
+        </w:rPr>
+        <w:t xml:space="preserve"> … trong tất cả chương trình</w:t>
+      </w:r>
+    </w:p>
+    <w:p>
+      <w:pPr>
+        <w:pStyle w:val="ListParagraph"/>
+        <w:numPr>
+          <w:ilvl w:val="0"/>
+          <w:numId w:val="13"/>
+        </w:numPr>
+        <w:rPr>
+          <w:lang w:val="en-US"/>
+        </w:rPr>
+      </w:pPr>
+      <w:r>
+        <w:rPr>
+          <w:lang w:val="en-US"/>
+        </w:rPr>
+        <w:t>Thuộc tính “Speed” là tần số Clock CPU hiện tại</w:t>
+      </w:r>
+    </w:p>
+    <w:p>
+      <w:pPr>
+        <w:pStyle w:val="ListParagraph"/>
+        <w:numPr>
+          <w:ilvl w:val="0"/>
+          <w:numId w:val="13"/>
+        </w:numPr>
+        <w:rPr>
+          <w:lang w:val="en-US"/>
+        </w:rPr>
+      </w:pPr>
+      <w:r>
+        <w:rPr>
+          <w:lang w:val="en-US"/>
+        </w:rPr>
+        <w:t>Thuộc tính “Lx Cache” là dung lượng bộ nhớ đệm Lx đang bị chiếm</w:t>
+      </w:r>
+    </w:p>
+    <w:p>
+      <w:pPr>
+        <w:pStyle w:val="ListParagraph"/>
+        <w:numPr>
+          <w:ilvl w:val="0"/>
+          <w:numId w:val="13"/>
+        </w:numPr>
+        <w:rPr>
+          <w:lang w:val="en-US"/>
+        </w:rPr>
+      </w:pPr>
+      <w:r>
+        <w:rPr>
+          <w:lang w:val="en-US"/>
+        </w:rPr>
+        <w:t>Thuộc tính “Sockets” là số lượng CPU</w:t>
+      </w:r>
+    </w:p>
+    <w:p>
+      <w:pPr>
+        <w:pStyle w:val="ListParagraph"/>
+        <w:numPr>
+          <w:ilvl w:val="0"/>
+          <w:numId w:val="13"/>
+        </w:numPr>
+        <w:rPr>
+          <w:lang w:val="en-US"/>
+        </w:rPr>
+      </w:pPr>
+      <w:r>
+        <w:rPr>
+          <w:lang w:val="en-US"/>
+        </w:rPr>
+        <w:t>Thuộc tính “Cores” là số lượng Core trong CPU</w:t>
+      </w:r>
+    </w:p>
+    <w:p>
+      <w:pPr>
+        <w:pStyle w:val="ListParagraph"/>
+        <w:numPr>
+          <w:ilvl w:val="0"/>
+          <w:numId w:val="13"/>
+        </w:numPr>
+        <w:rPr>
+          <w:lang w:val="en-US"/>
+        </w:rPr>
+      </w:pPr>
+      <w:r>
+        <w:rPr>
+          <w:lang w:val="en-US"/>
+        </w:rPr>
+        <w:t>Thuộc tính “Logical processors” là số lượng luồng tối đa các Core có thể chạy, 1 Core có thể chạy nhiều luồng cùng lúc</w:t>
+      </w:r>
+    </w:p>
+    <w:p>
+      <w:pPr>
+        <w:pStyle w:val="ListParagraph"/>
+        <w:numPr>
+          <w:ilvl w:val="0"/>
+          <w:numId w:val="13"/>
+        </w:numPr>
+        <w:rPr>
+          <w:lang w:val="en-US"/>
+        </w:rPr>
+      </w:pPr>
+      <w:r>
+        <w:rPr>
+          <w:lang w:val="en-US"/>
+        </w:rPr>
+        <w:t>Thuộc tính “Base speed” là tần số Clock CPU tiêu chuẩn</w:t>
+      </w:r>
+    </w:p>
+    <w:p>
+      <w:pPr>
+        <w:pStyle w:val="ListParagraph"/>
+        <w:numPr>
+          <w:ilvl w:val="0"/>
+          <w:numId w:val="13"/>
+        </w:numPr>
+        <w:rPr>
+          <w:lang w:val="en-US"/>
+        </w:rPr>
+      </w:pPr>
+      <w:r>
+        <w:rPr>
+          <w:lang w:val="en-US"/>
+        </w:rPr>
+        <w:t>Thuộc tính “Virtualization” Check xem máy bạn có đang cho phép giả lập 1 hệ điều hành khác không</w:t>
+      </w:r>
+    </w:p>
+    <w:p>
+      <w:pPr>
+        <w:pStyle w:val="ListParagraph"/>
+        <w:numPr>
+          <w:ilvl w:val="0"/>
+          <w:numId w:val="13"/>
+        </w:numPr>
+        <w:rPr>
+          <w:lang w:val="en-US"/>
+        </w:rPr>
+      </w:pPr>
+      <w:r>
+        <w:rPr>
+          <w:lang w:val="en-US"/>
+        </w:rPr>
+        <w:t xml:space="preserve">Thuộc tính “Utilization” là </w:t>
+      </w:r>
+      <w:r>
+        <w:rPr>
+          <w:lang w:val="en-US"/>
+        </w:rPr>
+        <w:t>phần trăm thời gian CPU được sử dụng để tính toán, ví dụ trong 100 giây, chỉ sử dụng 1 giây để tính toán trên CPU, thì nó sẽ hiện 1%</w:t>
+      </w:r>
+    </w:p>
+    <w:p>
+      <w:pPr>
+        <w:pStyle w:val="ListParagraph"/>
+        <w:numPr>
+          <w:ilvl w:val="0"/>
+          <w:numId w:val="13"/>
+        </w:numPr>
+        <w:rPr>
+          <w:lang w:val="en-US"/>
+        </w:rPr>
+      </w:pPr>
+      <w:r>
+        <w:rPr>
+          <w:lang w:val="en-US"/>
+        </w:rPr>
+        <w:t>Thuộc tính “Up time” là thời gian đã trôi qua kể từ lần Restart cuối cùng, đéo phải Shut Down</w:t>
+      </w:r>
+    </w:p>
+    <w:p>
+      <w:pPr>
+        <w:pStyle w:val="ListParagraph"/>
+        <w:numPr>
+          <w:ilvl w:val="0"/>
+          <w:numId w:val="13"/>
+        </w:numPr>
+        <w:rPr>
+          <w:lang w:val="en-US"/>
+        </w:rPr>
+      </w:pPr>
+      <w:r>
+        <w:rPr>
+          <w:lang w:val="en-US"/>
+        </w:rPr>
+        <w:t>Tab “Memory”</w:t>
+      </w:r>
+    </w:p>
+    <w:p>
+      <w:pPr>
+        <w:pStyle w:val="ListParagraph"/>
+        <w:numPr>
+          <w:ilvl w:val="0"/>
+          <w:numId w:val="13"/>
+        </w:numPr>
+        <w:rPr>
+          <w:lang w:val="en-US"/>
+        </w:rPr>
+      </w:pPr>
+      <w:r>
+        <w:rPr>
+          <w:lang w:val="en-US"/>
+        </w:rPr>
+        <w:t>Góc phải trên cùng là tổng RAM trong máy, bên dưới là tổng RAM trừ đi lượng RAM dành cho phần cứng = tổng RAM dành cho phần mềm</w:t>
+      </w:r>
+    </w:p>
+    <w:p>
+      <w:pPr>
+        <w:pStyle w:val="ListParagraph"/>
+        <w:numPr>
+          <w:ilvl w:val="0"/>
+          <w:numId w:val="13"/>
+        </w:numPr>
+        <w:rPr>
+          <w:lang w:val="en-US"/>
+        </w:rPr>
+      </w:pPr>
+      <w:r>
+        <w:rPr>
+          <w:lang w:val="en-US"/>
+        </w:rPr>
+        <w:t>Bên dưới chữ “Memory” là = tổng RAM đang được sử dụng bởi phần mềm / tổng RAM dành cho phần mềm</w:t>
+      </w:r>
+    </w:p>
+    <w:p>
+      <w:pPr>
+        <w:pStyle w:val="ListParagraph"/>
+        <w:numPr>
+          <w:ilvl w:val="0"/>
+          <w:numId w:val="13"/>
+        </w:numPr>
+        <w:rPr>
+          <w:lang w:val="en-US"/>
+        </w:rPr>
+      </w:pPr>
+      <w:r>
+        <w:rPr>
+          <w:lang w:val="en-US"/>
+        </w:rPr>
+        <w:t>Đồ thị là của tổng RAM đang được sử dụng bởi phần mềm</w:t>
+      </w:r>
+    </w:p>
+    <w:p>
+      <w:pPr>
+        <w:pStyle w:val="ListParagraph"/>
+        <w:numPr>
+          <w:ilvl w:val="0"/>
+          <w:numId w:val="13"/>
+        </w:numPr>
+        <w:rPr>
+          <w:lang w:val="en-US"/>
+        </w:rPr>
+      </w:pPr>
+      <w:r>
+        <w:rPr>
+          <w:lang w:val="en-US"/>
+        </w:rPr>
+        <w:t>Thuộc tính “In use</w:t>
+      </w:r>
+      <w:r>
+        <w:rPr>
+          <w:lang w:val="en-US"/>
+        </w:rPr>
+        <w:t xml:space="preserve"> (Compressed)</w:t>
+      </w:r>
+      <w:r>
+        <w:rPr>
+          <w:lang w:val="en-US"/>
+        </w:rPr>
+        <w:t>”</w:t>
+      </w:r>
+      <w:r>
+        <w:rPr>
+          <w:lang w:val="en-US"/>
+        </w:rPr>
+        <w:t xml:space="preserve"> là tổng RAM đang được sử dụng bởi phần mềm, số trong ngoặc = lượng RAM đã được nén để cho ra tổng này, nén tức là dữ liệu được nén trước khi viết vào RAM</w:t>
+      </w:r>
+    </w:p>
+    <w:p>
+      <w:pPr>
+        <w:pStyle w:val="ListParagraph"/>
+        <w:numPr>
+          <w:ilvl w:val="0"/>
+          <w:numId w:val="13"/>
+        </w:numPr>
+        <w:rPr>
+          <w:lang w:val="en-US"/>
+        </w:rPr>
+      </w:pPr>
+      <w:r>
+        <w:rPr>
+          <w:lang w:val="en-US"/>
+        </w:rPr>
+        <w:t>Thuộc tính “Available” = lượng RAM còn lại có thể sử dụng</w:t>
+      </w:r>
+    </w:p>
+    <w:p>
+      <w:pPr>
+        <w:pStyle w:val="ListParagraph"/>
+        <w:numPr>
+          <w:ilvl w:val="0"/>
+          <w:numId w:val="13"/>
+        </w:numPr>
+        <w:rPr>
+          <w:lang w:val="en-US"/>
+        </w:rPr>
+      </w:pPr>
+      <w:r>
+        <w:rPr>
+          <w:lang w:val="en-US"/>
+        </w:rPr>
+        <w:t xml:space="preserve">Thuộc tính “Speed” = tần số </w:t>
+      </w:r>
+      <w:r>
+        <w:rPr>
+          <w:lang w:val="en-US"/>
+        </w:rPr>
+        <w:t xml:space="preserve">tối đa </w:t>
+      </w:r>
+      <w:r>
+        <w:rPr>
+          <w:lang w:val="en-US"/>
+        </w:rPr>
+        <w:t xml:space="preserve">truyền dữ liệu từ RAM và vào RAM, nghĩa là số lần </w:t>
+      </w:r>
+      <w:r>
+        <w:rPr>
+          <w:lang w:val="en-US"/>
+        </w:rPr>
+        <w:t xml:space="preserve">tối đa </w:t>
+      </w:r>
+      <w:r>
+        <w:rPr>
+          <w:lang w:val="en-US"/>
+        </w:rPr>
+        <w:t>dữ liệu được đưa vào gửi ra từ RAM trong 1 giây</w:t>
+      </w:r>
+    </w:p>
+    <w:p>
+      <w:pPr>
+        <w:pStyle w:val="ListParagraph"/>
+        <w:numPr>
+          <w:ilvl w:val="0"/>
+          <w:numId w:val="13"/>
+        </w:numPr>
+        <w:rPr>
+          <w:lang w:val="en-US"/>
+        </w:rPr>
+      </w:pPr>
+      <w:r>
+        <w:rPr>
+          <w:lang w:val="en-US"/>
+        </w:rPr>
+        <w:t>Thuộc tính “Slots used” = số thanh khe chứa RAM bạn đang cắm RAM trên tổng số khe chứa</w:t>
+      </w:r>
+    </w:p>
+    <w:p>
+      <w:pPr>
+        <w:pStyle w:val="ListParagraph"/>
+        <w:numPr>
+          <w:ilvl w:val="0"/>
+          <w:numId w:val="13"/>
+        </w:numPr>
+        <w:rPr>
+          <w:lang w:val="en-US"/>
+        </w:rPr>
+      </w:pPr>
+      <w:r>
+        <w:rPr>
+          <w:lang w:val="en-US"/>
+        </w:rPr>
         <w:lastRenderedPageBreak/>
-        <w:t>Vào Tab “Accessibility” + tại mục “Vision” + chọn “Mouse pointer and touch” +</w:t>
-      </w:r>
-      <w:r>
-        <w:rPr>
-          <w:lang w:val="en-US"/>
-        </w:rPr>
-        <w:t xml:space="preserve"> tại </w:t>
-      </w:r>
-      <w:r>
-        <w:rPr>
-          <w:lang w:val="en-US"/>
-        </w:rPr>
-        <w:t>mục “Mouse pointer”</w:t>
-      </w:r>
-      <w:r>
-        <w:rPr>
-          <w:lang w:val="en-US"/>
-        </w:rPr>
-        <w:t xml:space="preserve"> + ở thuộc tính “Mouse pointer style”</w:t>
-      </w:r>
-      <w:r>
-        <w:rPr>
-          <w:lang w:val="en-US"/>
-        </w:rPr>
-        <w:t xml:space="preserve"> chọn kiểu con trỏ + </w:t>
-      </w:r>
-      <w:r>
-        <w:rPr>
-          <w:lang w:val="en-US"/>
-        </w:rPr>
-        <w:t>ở thuộc tính “Size” chọn kích thước con trỏ</w:t>
-      </w:r>
-    </w:p>
-    <w:p>
-      <w:pPr>
-        <w:rPr>
-          <w:lang w:val="en-US"/>
-        </w:rPr>
-      </w:pPr>
-    </w:p>
-    <w:p>
-      <w:pPr>
-        <w:rPr>
-          <w:lang w:val="en-US"/>
-        </w:rPr>
-      </w:pPr>
-      <w:r>
-        <w:rPr>
-          <w:lang w:val="en-US"/>
-        </w:rPr>
-        <w:t>Task Manager – Quản Lý Tác Vụ:</w:t>
+        <w:t>Thuộc tính “Form factor” cho biết hình dạng của thanh RAM thuộc kiểu nào</w:t>
+      </w:r>
+    </w:p>
+    <w:p>
+      <w:pPr>
+        <w:pStyle w:val="ListParagraph"/>
+        <w:numPr>
+          <w:ilvl w:val="0"/>
+          <w:numId w:val="13"/>
+        </w:numPr>
+        <w:rPr>
+          <w:lang w:val="en-US"/>
+        </w:rPr>
+      </w:pPr>
+      <w:r>
+        <w:rPr>
+          <w:lang w:val="en-US"/>
+        </w:rPr>
+        <w:t>Thuộc tính “Hardware reserved” = tổng RAM dành cho phần cứng</w:t>
+      </w:r>
+    </w:p>
+    <w:p>
+      <w:pPr>
+        <w:pStyle w:val="ListParagraph"/>
+        <w:numPr>
+          <w:ilvl w:val="0"/>
+          <w:numId w:val="13"/>
+        </w:numPr>
+        <w:rPr>
+          <w:lang w:val="en-US"/>
+        </w:rPr>
+      </w:pPr>
+      <w:r>
+        <w:rPr>
+          <w:lang w:val="en-US"/>
+        </w:rPr>
+        <w:t>Thuộc tính “Committed” = tổng RAM đang dùng / tổng RAM đang có, tổng RAM này đã bao gồm tất cả phần cứng, mềm</w:t>
+      </w:r>
+      <w:r>
+        <w:rPr>
+          <w:lang w:val="en-US"/>
+        </w:rPr>
+        <w:t xml:space="preserve">, </w:t>
+      </w:r>
+      <w:r>
+        <w:rPr>
+          <w:lang w:val="en-US"/>
+        </w:rPr>
+        <w:t>SWAP</w:t>
+      </w:r>
+      <w:r>
+        <w:rPr>
+          <w:lang w:val="en-US"/>
+        </w:rPr>
+        <w:t>, …</w:t>
+      </w:r>
+    </w:p>
+    <w:p>
+      <w:pPr>
+        <w:pStyle w:val="ListParagraph"/>
+        <w:numPr>
+          <w:ilvl w:val="0"/>
+          <w:numId w:val="13"/>
+        </w:numPr>
+        <w:rPr>
+          <w:lang w:val="en-US"/>
+        </w:rPr>
+      </w:pPr>
+      <w:r>
+        <w:rPr>
+          <w:lang w:val="en-US"/>
+        </w:rPr>
+        <w:t>Thuộc tính “Cached” = bộ nhớ đệm trong RAM, phần nhớ này dùng để lưu các File hay chương trình được chạy thường xuyên, đỡ mất công phải tải từ đĩa cứng vào mỗi lần</w:t>
+      </w:r>
+    </w:p>
+    <w:p>
+      <w:pPr>
+        <w:pStyle w:val="ListParagraph"/>
+        <w:numPr>
+          <w:ilvl w:val="0"/>
+          <w:numId w:val="13"/>
+        </w:numPr>
+        <w:rPr>
+          <w:lang w:val="en-US"/>
+        </w:rPr>
+      </w:pPr>
+      <w:r>
+        <w:rPr>
+          <w:lang w:val="en-US"/>
+        </w:rPr>
+        <w:t>Thuộc tính “Non-paged pool” = lượng RAM dành cho Kernel hay các chương trình cực quan trọng khác mà máy tính không thể đẩy nó vào SWAP khi RAM thiếu hụt</w:t>
+      </w:r>
+    </w:p>
+    <w:p>
+      <w:pPr>
+        <w:pStyle w:val="ListParagraph"/>
+        <w:numPr>
+          <w:ilvl w:val="0"/>
+          <w:numId w:val="13"/>
+        </w:numPr>
+        <w:rPr>
+          <w:lang w:val="en-US"/>
+        </w:rPr>
+      </w:pPr>
+      <w:r>
+        <w:rPr>
+          <w:lang w:val="en-US"/>
+        </w:rPr>
+        <w:t xml:space="preserve">Thuộc tính “Paged pool” = </w:t>
+      </w:r>
+      <w:r>
+        <w:rPr>
+          <w:lang w:val="en-US"/>
+        </w:rPr>
+        <w:t>kích thước SWAP</w:t>
       </w:r>
     </w:p>
     <w:p>
@@ -3702,7 +4447,7 @@
         <w:rPr>
           <w:lang w:val="en-US"/>
         </w:rPr>
-        <w:t>Vào Cửa Sổ Task Manager?</w:t>
+        <w:t>Chương Trình (Processes)?</w:t>
       </w:r>
     </w:p>
     <w:p>
@@ -3720,7 +4465,223 @@
         <w:rPr>
           <w:lang w:val="en-US"/>
         </w:rPr>
-        <w:t>Phải chuột vào thanh dưới cùng màn hình + chọn “Task Manager”</w:t>
+        <w:t>Vào Tab “Processes”, tại đây liệt kê toàn bộ các chương trình đang chạy</w:t>
+      </w:r>
+    </w:p>
+    <w:p>
+      <w:pPr>
+        <w:pStyle w:val="ListParagraph"/>
+        <w:numPr>
+          <w:ilvl w:val="0"/>
+          <w:numId w:val="13"/>
+        </w:numPr>
+        <w:rPr>
+          <w:lang w:val="en-US"/>
+        </w:rPr>
+      </w:pPr>
+      <w:r>
+        <w:rPr>
+          <w:lang w:val="en-US"/>
+        </w:rPr>
+        <w:t>Có 3 loại chương trình</w:t>
+      </w:r>
+    </w:p>
+    <w:p>
+      <w:pPr>
+        <w:pStyle w:val="ListParagraph"/>
+        <w:numPr>
+          <w:ilvl w:val="0"/>
+          <w:numId w:val="13"/>
+        </w:numPr>
+        <w:rPr>
+          <w:lang w:val="en-US"/>
+        </w:rPr>
+      </w:pPr>
+      <w:r>
+        <w:rPr>
+          <w:lang w:val="en-US"/>
+        </w:rPr>
+        <w:t>Loại 1, ứng dụng (Apps)</w:t>
+      </w:r>
+    </w:p>
+    <w:p>
+      <w:pPr>
+        <w:pStyle w:val="ListParagraph"/>
+        <w:numPr>
+          <w:ilvl w:val="0"/>
+          <w:numId w:val="13"/>
+        </w:numPr>
+        <w:rPr>
+          <w:lang w:val="en-US"/>
+        </w:rPr>
+      </w:pPr>
+      <w:r>
+        <w:rPr>
+          <w:lang w:val="en-US"/>
+        </w:rPr>
+        <w:t>Loại 2, nền (Background processes)</w:t>
+      </w:r>
+    </w:p>
+    <w:p>
+      <w:pPr>
+        <w:pStyle w:val="ListParagraph"/>
+        <w:numPr>
+          <w:ilvl w:val="0"/>
+          <w:numId w:val="13"/>
+        </w:numPr>
+        <w:rPr>
+          <w:lang w:val="en-US"/>
+        </w:rPr>
+      </w:pPr>
+      <w:r>
+        <w:rPr>
+          <w:lang w:val="en-US"/>
+        </w:rPr>
+        <w:t>Loại 3, hệ thống (Windows processes)</w:t>
+      </w:r>
+    </w:p>
+    <w:p>
+      <w:pPr>
+        <w:pStyle w:val="ListParagraph"/>
+        <w:numPr>
+          <w:ilvl w:val="0"/>
+          <w:numId w:val="13"/>
+        </w:numPr>
+        <w:rPr>
+          <w:lang w:val="en-US"/>
+        </w:rPr>
+      </w:pPr>
+      <w:r>
+        <w:rPr>
+          <w:lang w:val="en-US"/>
+        </w:rPr>
+        <w:t>Cột “Status” cho biết trạng thái hiện tại của Process, liệu nó có chạy bình thường, hay đang bị tạm hoãn, hay bị giới hạn lượng tài nguyên có thể truy cập</w:t>
+      </w:r>
+    </w:p>
+    <w:p>
+      <w:pPr>
+        <w:pStyle w:val="ListParagraph"/>
+        <w:numPr>
+          <w:ilvl w:val="0"/>
+          <w:numId w:val="13"/>
+        </w:numPr>
+        <w:rPr>
+          <w:lang w:val="en-US"/>
+        </w:rPr>
+      </w:pPr>
+      <w:r>
+        <w:rPr>
+          <w:lang w:val="en-US"/>
+        </w:rPr>
+        <w:t>Cột ”CPU” cho biết phần trăm thời gian Process sử dụng CPU để tính toán</w:t>
+      </w:r>
+      <w:r>
+        <w:rPr>
+          <w:lang w:val="en-US"/>
+        </w:rPr>
+        <w:t>, số ở trên chữ “CPU” = tổng của tất cả Process</w:t>
+      </w:r>
+    </w:p>
+    <w:p>
+      <w:pPr>
+        <w:pStyle w:val="ListParagraph"/>
+        <w:numPr>
+          <w:ilvl w:val="0"/>
+          <w:numId w:val="13"/>
+        </w:numPr>
+        <w:rPr>
+          <w:lang w:val="en-US"/>
+        </w:rPr>
+      </w:pPr>
+      <w:r>
+        <w:rPr>
+          <w:lang w:val="en-US"/>
+        </w:rPr>
+        <w:t>Cột “Memory” cho biết dung lượng Process chiếm trong RAM, số trên chữ “Memory” = tổng phần trăm RAM đang bị chiếm</w:t>
+      </w:r>
+    </w:p>
+    <w:p>
+      <w:pPr>
+        <w:pStyle w:val="ListParagraph"/>
+        <w:numPr>
+          <w:ilvl w:val="0"/>
+          <w:numId w:val="13"/>
+        </w:numPr>
+        <w:rPr>
+          <w:lang w:val="en-US"/>
+        </w:rPr>
+      </w:pPr>
+      <w:r>
+        <w:rPr>
+          <w:lang w:val="en-US"/>
+        </w:rPr>
+        <w:t>Cột “Disk” cho biết tốc độ đọc ghi vào đĩa cứng của Process thời điểm hiện tại</w:t>
+      </w:r>
+      <w:r>
+        <w:rPr>
+          <w:lang w:val="en-US"/>
+        </w:rPr>
+        <w:t>, số trễn chữ “Disk” =</w:t>
+      </w:r>
+      <w:r>
+        <w:rPr>
+          <w:lang w:val="en-US"/>
+        </w:rPr>
+        <w:t xml:space="preserve"> phần trăm</w:t>
+      </w:r>
+      <w:r>
+        <w:rPr>
+          <w:lang w:val="en-US"/>
+        </w:rPr>
+        <w:t xml:space="preserve"> </w:t>
+      </w:r>
+      <w:r>
+        <w:rPr>
+          <w:lang w:val="en-US"/>
+        </w:rPr>
+        <w:t>thời gian mà có hoạt động đọc ghi trên đĩa cứng, ví dụ trong 100 giây, ta chỉ dành 1 giây để ghi vào đĩa cứng, thì nó hiện 1%</w:t>
+      </w:r>
+    </w:p>
+    <w:p>
+      <w:pPr>
+        <w:pStyle w:val="ListParagraph"/>
+        <w:numPr>
+          <w:ilvl w:val="0"/>
+          <w:numId w:val="13"/>
+        </w:numPr>
+        <w:rPr>
+          <w:lang w:val="en-US"/>
+        </w:rPr>
+      </w:pPr>
+      <w:r>
+        <w:rPr>
+          <w:lang w:val="en-US"/>
+        </w:rPr>
+        <w:t xml:space="preserve">Cột “Network” cho biết tốc độ dữ liệu từ Internet được gửi vào máy bạn hoặc từ máy bạn vào Internet thông qua Process, số trên chữ “Network” = </w:t>
+      </w:r>
+      <w:r>
+        <w:rPr>
+          <w:lang w:val="en-US"/>
+        </w:rPr>
+        <w:t>phần trăm thời gian mà có hoạt động truyền tải dữ liệu, ví dụ trong 100 giây, ta chỉ dành 1 giây để truyền tải dữ liệu, thì nó hiện 1%</w:t>
+      </w:r>
+    </w:p>
+    <w:p>
+      <w:pPr>
+        <w:pStyle w:val="ListParagraph"/>
+        <w:numPr>
+          <w:ilvl w:val="0"/>
+          <w:numId w:val="13"/>
+        </w:numPr>
+        <w:rPr>
+          <w:lang w:val="en-US"/>
+        </w:rPr>
+      </w:pPr>
+      <w:r>
+        <w:rPr>
+          <w:lang w:val="en-US"/>
+        </w:rPr>
+        <w:t>Để tìm 1 Process, gõ tên hoặc ID là số nguyên của nó lên thanh Search trên cùng</w:t>
       </w:r>
     </w:p>
     <w:p>
@@ -3738,25 +4699,7 @@
         <w:rPr>
           <w:lang w:val="en-US"/>
         </w:rPr>
-        <w:t>Hiệu Suất</w:t>
-      </w:r>
-      <w:r>
-        <w:rPr>
-          <w:lang w:val="en-US"/>
-        </w:rPr>
-        <w:t xml:space="preserve"> Máy</w:t>
-      </w:r>
-      <w:r>
-        <w:rPr>
-          <w:lang w:val="en-US"/>
-        </w:rPr>
-        <w:t xml:space="preserve"> (Performance</w:t>
-      </w:r>
-      <w:r>
-        <w:rPr>
-          <w:lang w:val="en-US"/>
-        </w:rPr>
-        <w:t>)?</w:t>
+        <w:t>Chi Tiết (Details)?</w:t>
       </w:r>
     </w:p>
     <w:p>
@@ -3774,7 +4717,7 @@
         <w:rPr>
           <w:lang w:val="en-US"/>
         </w:rPr>
-        <w:t>Vào Tab “Performance”, tại đây có các Tab sau</w:t>
+        <w:t>Vào Tab “Details”, tại đây liệt kê chi tiết toàn bộ các Process 1 lượt</w:t>
       </w:r>
     </w:p>
     <w:p>
@@ -3792,7 +4735,7 @@
         <w:rPr>
           <w:lang w:val="en-US"/>
         </w:rPr>
-        <w:t>Tab “CPU”</w:t>
+        <w:t>Cột “PID” = Process ID</w:t>
       </w:r>
     </w:p>
     <w:p>
@@ -3810,489 +4753,167 @@
         <w:rPr>
           <w:lang w:val="en-US"/>
         </w:rPr>
-        <w:t>Góc phải trên là tên CPU</w:t>
-      </w:r>
-      <w:r>
-        <w:rPr>
-          <w:lang w:val="en-US"/>
-        </w:rPr>
-        <w:t>, bên dưới chữ “CPU” là thuộc tính “Utilization” và “Speed”</w:t>
-      </w:r>
-    </w:p>
-    <w:p>
-      <w:pPr>
-        <w:pStyle w:val="ListParagraph"/>
-        <w:numPr>
-          <w:ilvl w:val="0"/>
-          <w:numId w:val="13"/>
-        </w:numPr>
-        <w:rPr>
-          <w:lang w:val="en-US"/>
-        </w:rPr>
-      </w:pPr>
-      <w:r>
-        <w:rPr>
-          <w:lang w:val="en-US"/>
-        </w:rPr>
-        <w:t>Đồ thị là của thuộc tính “Utilization”</w:t>
-      </w:r>
-    </w:p>
-    <w:p>
-      <w:pPr>
-        <w:pStyle w:val="ListParagraph"/>
-        <w:numPr>
-          <w:ilvl w:val="0"/>
-          <w:numId w:val="13"/>
-        </w:numPr>
-        <w:rPr>
-          <w:lang w:val="en-US"/>
-        </w:rPr>
-      </w:pPr>
-      <w:r>
-        <w:rPr>
-          <w:lang w:val="en-US"/>
-        </w:rPr>
-        <w:t>Thuộc tính “Processes” là số lượng chương trình đang chạy</w:t>
-      </w:r>
-    </w:p>
-    <w:p>
-      <w:pPr>
-        <w:pStyle w:val="ListParagraph"/>
-        <w:numPr>
-          <w:ilvl w:val="0"/>
-          <w:numId w:val="13"/>
-        </w:numPr>
-        <w:rPr>
-          <w:lang w:val="en-US"/>
-        </w:rPr>
-      </w:pPr>
-      <w:r>
-        <w:rPr>
-          <w:lang w:val="en-US"/>
-        </w:rPr>
-        <w:t>Thuộc tính “Threads” là số luồng đang tồn tại trong tất cả chương trình, không phải luồng nào cũng đang chạy</w:t>
-      </w:r>
-    </w:p>
-    <w:p>
-      <w:pPr>
-        <w:pStyle w:val="ListParagraph"/>
-        <w:numPr>
-          <w:ilvl w:val="0"/>
-          <w:numId w:val="13"/>
-        </w:numPr>
-        <w:rPr>
-          <w:lang w:val="en-US"/>
-        </w:rPr>
-      </w:pPr>
-      <w:r>
-        <w:rPr>
-          <w:lang w:val="en-US"/>
-        </w:rPr>
-        <w:t xml:space="preserve">Thuộc tính “Handles” là số </w:t>
-      </w:r>
-      <w:r>
-        <w:rPr>
-          <w:lang w:val="en-US"/>
-        </w:rPr>
-        <w:t>Pointer</w:t>
-      </w:r>
-      <w:r>
-        <w:rPr>
-          <w:lang w:val="en-US"/>
-        </w:rPr>
-        <w:t xml:space="preserve"> đến tài nguyên như File,</w:t>
-      </w:r>
-      <w:r>
-        <w:rPr>
-          <w:lang w:val="en-US"/>
-        </w:rPr>
-        <w:t xml:space="preserve"> Process khác,</w:t>
-      </w:r>
-      <w:r>
-        <w:rPr>
-          <w:lang w:val="en-US"/>
-        </w:rPr>
-        <w:t xml:space="preserve"> … trong tất cả chương trình</w:t>
-      </w:r>
-    </w:p>
-    <w:p>
-      <w:pPr>
-        <w:pStyle w:val="ListParagraph"/>
-        <w:numPr>
-          <w:ilvl w:val="0"/>
-          <w:numId w:val="13"/>
-        </w:numPr>
-        <w:rPr>
-          <w:lang w:val="en-US"/>
-        </w:rPr>
-      </w:pPr>
-      <w:r>
-        <w:rPr>
-          <w:lang w:val="en-US"/>
-        </w:rPr>
-        <w:t>Thuộc tính “Speed” là tần số Clock CPU hiện tại</w:t>
-      </w:r>
-    </w:p>
-    <w:p>
-      <w:pPr>
-        <w:pStyle w:val="ListParagraph"/>
-        <w:numPr>
-          <w:ilvl w:val="0"/>
-          <w:numId w:val="13"/>
-        </w:numPr>
-        <w:rPr>
-          <w:lang w:val="en-US"/>
-        </w:rPr>
-      </w:pPr>
-      <w:r>
-        <w:rPr>
-          <w:lang w:val="en-US"/>
-        </w:rPr>
-        <w:t>Thuộc tính “Lx Cache” là dung lượng bộ nhớ đệm Lx đang bị chiếm</w:t>
-      </w:r>
-    </w:p>
-    <w:p>
-      <w:pPr>
-        <w:pStyle w:val="ListParagraph"/>
-        <w:numPr>
-          <w:ilvl w:val="0"/>
-          <w:numId w:val="13"/>
-        </w:numPr>
-        <w:rPr>
-          <w:lang w:val="en-US"/>
-        </w:rPr>
-      </w:pPr>
-      <w:r>
-        <w:rPr>
-          <w:lang w:val="en-US"/>
-        </w:rPr>
-        <w:t>Thuộc tính “Sockets” là số lượng CPU</w:t>
-      </w:r>
-    </w:p>
-    <w:p>
-      <w:pPr>
-        <w:pStyle w:val="ListParagraph"/>
-        <w:numPr>
-          <w:ilvl w:val="0"/>
-          <w:numId w:val="13"/>
-        </w:numPr>
-        <w:rPr>
-          <w:lang w:val="en-US"/>
-        </w:rPr>
-      </w:pPr>
-      <w:r>
-        <w:rPr>
-          <w:lang w:val="en-US"/>
-        </w:rPr>
-        <w:t>Thuộc tính “Cores” là số lượng Core trong CPU</w:t>
-      </w:r>
-    </w:p>
-    <w:p>
-      <w:pPr>
-        <w:pStyle w:val="ListParagraph"/>
-        <w:numPr>
-          <w:ilvl w:val="0"/>
-          <w:numId w:val="13"/>
-        </w:numPr>
-        <w:rPr>
-          <w:lang w:val="en-US"/>
-        </w:rPr>
-      </w:pPr>
-      <w:r>
-        <w:rPr>
-          <w:lang w:val="en-US"/>
-        </w:rPr>
-        <w:t>Thuộc tính “Logical processors” là số lượng luồng tối đa các Core có thể chạy, 1 Core có thể chạy nhiều luồng cùng lúc</w:t>
-      </w:r>
-    </w:p>
-    <w:p>
-      <w:pPr>
-        <w:pStyle w:val="ListParagraph"/>
-        <w:numPr>
-          <w:ilvl w:val="0"/>
-          <w:numId w:val="13"/>
-        </w:numPr>
-        <w:rPr>
-          <w:lang w:val="en-US"/>
-        </w:rPr>
-      </w:pPr>
-      <w:r>
-        <w:rPr>
-          <w:lang w:val="en-US"/>
-        </w:rPr>
-        <w:t>Thuộc tính “Base speed” là tần số Clock CPU tiêu chuẩn</w:t>
-      </w:r>
-    </w:p>
-    <w:p>
-      <w:pPr>
-        <w:pStyle w:val="ListParagraph"/>
-        <w:numPr>
-          <w:ilvl w:val="0"/>
-          <w:numId w:val="13"/>
-        </w:numPr>
-        <w:rPr>
-          <w:lang w:val="en-US"/>
-        </w:rPr>
-      </w:pPr>
-      <w:r>
-        <w:rPr>
-          <w:lang w:val="en-US"/>
-        </w:rPr>
-        <w:t>Thuộc tính “Virtualization” Check xem máy bạn có đang cho phép giả lập 1 hệ điều hành khác không</w:t>
-      </w:r>
-    </w:p>
-    <w:p>
-      <w:pPr>
-        <w:pStyle w:val="ListParagraph"/>
-        <w:numPr>
-          <w:ilvl w:val="0"/>
-          <w:numId w:val="13"/>
-        </w:numPr>
-        <w:rPr>
-          <w:lang w:val="en-US"/>
-        </w:rPr>
-      </w:pPr>
-      <w:r>
-        <w:rPr>
-          <w:lang w:val="en-US"/>
-        </w:rPr>
-        <w:t xml:space="preserve">Thuộc tính “Utilization” là </w:t>
-      </w:r>
-      <w:r>
-        <w:rPr>
-          <w:lang w:val="en-US"/>
-        </w:rPr>
-        <w:t>phần trăm thời gian CPU được sử dụng để tính toán, ví dụ trong 100 giây, chỉ sử dụng 1 giây để tính toán trên CPU, thì nó sẽ hiện 1%</w:t>
-      </w:r>
-    </w:p>
-    <w:p>
-      <w:pPr>
-        <w:pStyle w:val="ListParagraph"/>
-        <w:numPr>
-          <w:ilvl w:val="0"/>
-          <w:numId w:val="13"/>
-        </w:numPr>
-        <w:rPr>
-          <w:lang w:val="en-US"/>
-        </w:rPr>
-      </w:pPr>
-      <w:r>
-        <w:rPr>
-          <w:lang w:val="en-US"/>
-        </w:rPr>
-        <w:t>Thuộc tính “Up time” là thời gian đã trôi qua kể từ lần Restart cuối cùng, đéo phải Shut Down</w:t>
-      </w:r>
-    </w:p>
-    <w:p>
-      <w:pPr>
-        <w:pStyle w:val="ListParagraph"/>
-        <w:numPr>
-          <w:ilvl w:val="0"/>
-          <w:numId w:val="13"/>
-        </w:numPr>
-        <w:rPr>
-          <w:lang w:val="en-US"/>
-        </w:rPr>
-      </w:pPr>
-      <w:r>
-        <w:rPr>
-          <w:lang w:val="en-US"/>
-        </w:rPr>
-        <w:t>Tab “Memory”</w:t>
-      </w:r>
-    </w:p>
-    <w:p>
-      <w:pPr>
-        <w:pStyle w:val="ListParagraph"/>
-        <w:numPr>
-          <w:ilvl w:val="0"/>
-          <w:numId w:val="13"/>
-        </w:numPr>
-        <w:rPr>
-          <w:lang w:val="en-US"/>
-        </w:rPr>
-      </w:pPr>
-      <w:r>
-        <w:rPr>
-          <w:lang w:val="en-US"/>
-        </w:rPr>
-        <w:t>Góc phải trên cùng là tổng RAM trong máy, bên dưới là tổng RAM trừ đi lượng RAM dành cho phần cứng = tổng RAM dành cho phần mềm</w:t>
-      </w:r>
-    </w:p>
-    <w:p>
-      <w:pPr>
-        <w:pStyle w:val="ListParagraph"/>
-        <w:numPr>
-          <w:ilvl w:val="0"/>
-          <w:numId w:val="13"/>
-        </w:numPr>
-        <w:rPr>
-          <w:lang w:val="en-US"/>
-        </w:rPr>
-      </w:pPr>
-      <w:r>
-        <w:rPr>
-          <w:lang w:val="en-US"/>
-        </w:rPr>
-        <w:t>Bên dưới chữ “Memory” là = tổng RAM đang được sử dụng bởi phần mềm / tổng RAM dành cho phần mềm</w:t>
-      </w:r>
-    </w:p>
-    <w:p>
-      <w:pPr>
-        <w:pStyle w:val="ListParagraph"/>
-        <w:numPr>
-          <w:ilvl w:val="0"/>
-          <w:numId w:val="13"/>
-        </w:numPr>
-        <w:rPr>
-          <w:lang w:val="en-US"/>
-        </w:rPr>
-      </w:pPr>
-      <w:r>
-        <w:rPr>
-          <w:lang w:val="en-US"/>
-        </w:rPr>
-        <w:t>Đồ thị là của tổng RAM đang được sử dụng bởi phần mềm</w:t>
-      </w:r>
-    </w:p>
-    <w:p>
-      <w:pPr>
-        <w:pStyle w:val="ListParagraph"/>
-        <w:numPr>
-          <w:ilvl w:val="0"/>
-          <w:numId w:val="13"/>
-        </w:numPr>
-        <w:rPr>
-          <w:lang w:val="en-US"/>
-        </w:rPr>
-      </w:pPr>
-      <w:r>
-        <w:rPr>
-          <w:lang w:val="en-US"/>
-        </w:rPr>
-        <w:t>Thuộc tính “In use</w:t>
-      </w:r>
-      <w:r>
-        <w:rPr>
-          <w:lang w:val="en-US"/>
-        </w:rPr>
-        <w:t xml:space="preserve"> (Compressed)</w:t>
-      </w:r>
-      <w:r>
-        <w:rPr>
-          <w:lang w:val="en-US"/>
-        </w:rPr>
-        <w:t>”</w:t>
-      </w:r>
-      <w:r>
-        <w:rPr>
-          <w:lang w:val="en-US"/>
-        </w:rPr>
-        <w:t xml:space="preserve"> là tổng RAM đang được sử dụng bởi phần mềm, số trong ngoặc = lượng RAM đã được nén để cho ra tổng này, nén tức là dữ liệu được nén trước khi viết vào RAM</w:t>
-      </w:r>
-    </w:p>
-    <w:p>
-      <w:pPr>
-        <w:pStyle w:val="ListParagraph"/>
-        <w:numPr>
-          <w:ilvl w:val="0"/>
-          <w:numId w:val="13"/>
-        </w:numPr>
-        <w:rPr>
-          <w:lang w:val="en-US"/>
-        </w:rPr>
-      </w:pPr>
-      <w:r>
-        <w:rPr>
-          <w:lang w:val="en-US"/>
-        </w:rPr>
-        <w:t>Thuộc tính “Available” = lượng RAM còn lại có thể sử dụng</w:t>
-      </w:r>
-    </w:p>
-    <w:p>
-      <w:pPr>
-        <w:pStyle w:val="ListParagraph"/>
-        <w:numPr>
-          <w:ilvl w:val="0"/>
-          <w:numId w:val="13"/>
-        </w:numPr>
-        <w:rPr>
-          <w:lang w:val="en-US"/>
-        </w:rPr>
-      </w:pPr>
-      <w:r>
-        <w:rPr>
-          <w:lang w:val="en-US"/>
-        </w:rPr>
-        <w:t xml:space="preserve">Thuộc tính “Speed” = tần số </w:t>
-      </w:r>
-      <w:r>
-        <w:rPr>
-          <w:lang w:val="en-US"/>
-        </w:rPr>
-        <w:t xml:space="preserve">tối đa </w:t>
-      </w:r>
-      <w:r>
-        <w:rPr>
-          <w:lang w:val="en-US"/>
-        </w:rPr>
-        <w:t xml:space="preserve">truyền dữ liệu từ RAM và vào RAM, nghĩa là số lần </w:t>
-      </w:r>
-      <w:r>
-        <w:rPr>
-          <w:lang w:val="en-US"/>
-        </w:rPr>
-        <w:t xml:space="preserve">tối đa </w:t>
-      </w:r>
-      <w:r>
-        <w:rPr>
-          <w:lang w:val="en-US"/>
-        </w:rPr>
-        <w:t>dữ liệu được đưa vào gửi ra từ RAM trong 1 giây</w:t>
-      </w:r>
-    </w:p>
-    <w:p>
-      <w:pPr>
-        <w:pStyle w:val="ListParagraph"/>
-        <w:numPr>
-          <w:ilvl w:val="0"/>
-          <w:numId w:val="13"/>
-        </w:numPr>
-        <w:rPr>
-          <w:lang w:val="en-US"/>
-        </w:rPr>
-      </w:pPr>
-      <w:r>
-        <w:rPr>
-          <w:lang w:val="en-US"/>
-        </w:rPr>
-        <w:t>Thuộc tính “Slots used” = số thanh khe chứa RAM bạn đang cắm RAM trên tổng số khe chứa</w:t>
-      </w:r>
-    </w:p>
-    <w:p>
-      <w:pPr>
-        <w:pStyle w:val="ListParagraph"/>
-        <w:numPr>
-          <w:ilvl w:val="0"/>
-          <w:numId w:val="13"/>
-        </w:numPr>
-        <w:rPr>
-          <w:lang w:val="en-US"/>
-        </w:rPr>
-      </w:pPr>
-      <w:r>
-        <w:rPr>
-          <w:lang w:val="en-US"/>
-        </w:rPr>
-        <w:t>Thuộc tính “Form factor” cho biết hình dạng của thanh RAM thuộc kiểu nào</w:t>
-      </w:r>
-    </w:p>
-    <w:p>
-      <w:pPr>
-        <w:pStyle w:val="ListParagraph"/>
-        <w:numPr>
-          <w:ilvl w:val="0"/>
-          <w:numId w:val="13"/>
+        <w:t>Cột “Architecture” cho biết Process chạy trên máy 32 Bit hay 64 Bit, x86 là 32, x64 là 64</w:t>
+      </w:r>
+    </w:p>
+    <w:p>
+      <w:pPr>
+        <w:rPr>
+          <w:lang w:val="en-US"/>
+        </w:rPr>
+      </w:pPr>
+    </w:p>
+    <w:p>
+      <w:pPr>
+        <w:rPr>
+          <w:lang w:val="en-US"/>
+        </w:rPr>
+      </w:pPr>
+      <w:r>
+        <w:rPr>
+          <w:lang w:val="en-US"/>
+        </w:rPr>
+        <w:t>Environment Variable</w:t>
+      </w:r>
+      <w:r>
+        <w:rPr>
+          <w:lang w:val="en-US"/>
+        </w:rPr>
+        <w:t xml:space="preserve"> – Biến Môi Trường:</w:t>
+      </w:r>
+    </w:p>
+    <w:p>
+      <w:pPr>
+        <w:pStyle w:val="ListParagraph"/>
+        <w:numPr>
+          <w:ilvl w:val="0"/>
+          <w:numId w:val="5"/>
+        </w:numPr>
+        <w:rPr>
+          <w:lang w:val="en-US"/>
+        </w:rPr>
+      </w:pPr>
+      <w:r>
+        <w:rPr>
+          <w:lang w:val="en-US"/>
+        </w:rPr>
+        <w:t>Nơi Truy Cập</w:t>
+      </w:r>
+      <w:r>
+        <w:rPr>
+          <w:lang w:val="en-US"/>
+        </w:rPr>
+        <w:t>?</w:t>
+      </w:r>
+    </w:p>
+    <w:p>
+      <w:pPr>
+        <w:pStyle w:val="ListParagraph"/>
+        <w:numPr>
+          <w:ilvl w:val="0"/>
+          <w:numId w:val="3"/>
+        </w:numPr>
+        <w:rPr>
+          <w:lang w:val="en-US"/>
+        </w:rPr>
+      </w:pPr>
+      <w:r>
+        <w:rPr>
+          <w:lang w:val="en-US"/>
+        </w:rPr>
+        <w:t xml:space="preserve">Vào Start + </w:t>
+      </w:r>
+      <w:r>
+        <w:rPr>
+          <w:lang w:val="en-US"/>
+        </w:rPr>
+        <w:t>p</w:t>
+      </w:r>
+      <w:r>
+        <w:rPr>
+          <w:lang w:val="en-US"/>
+        </w:rPr>
+        <w:t xml:space="preserve">hải chuột Computer chọn Properties + </w:t>
+      </w:r>
+      <w:r>
+        <w:rPr>
+          <w:lang w:val="en-US"/>
+        </w:rPr>
+        <w:t>C</w:t>
+      </w:r>
+      <w:r>
+        <w:rPr>
+          <w:lang w:val="en-US"/>
+        </w:rPr>
+        <w:t xml:space="preserve">lick Advanced System Settings + </w:t>
+      </w:r>
+      <w:r>
+        <w:rPr>
+          <w:lang w:val="en-US"/>
+        </w:rPr>
+        <w:t>v</w:t>
+      </w:r>
+      <w:r>
+        <w:rPr>
+          <w:lang w:val="en-US"/>
+        </w:rPr>
+        <w:t xml:space="preserve">ào Tab Advanced + </w:t>
+      </w:r>
+      <w:r>
+        <w:rPr>
+          <w:lang w:val="en-US"/>
+        </w:rPr>
+        <w:t>C</w:t>
+      </w:r>
+      <w:r>
+        <w:rPr>
+          <w:lang w:val="en-US"/>
+        </w:rPr>
+        <w:t>lick Environment Variables</w:t>
+      </w:r>
+    </w:p>
+    <w:p>
+      <w:pPr>
+        <w:pStyle w:val="ListParagraph"/>
+        <w:numPr>
+          <w:ilvl w:val="0"/>
+          <w:numId w:val="5"/>
+        </w:numPr>
+        <w:rPr>
+          <w:lang w:val="en-US"/>
+        </w:rPr>
+      </w:pPr>
+      <w:r>
+        <w:rPr>
+          <w:lang w:val="en-US"/>
+        </w:rPr>
+        <w:t>Cơ Chế Hoạt Động Của Biến Môi Trường?</w:t>
+      </w:r>
+    </w:p>
+    <w:p>
+      <w:pPr>
+        <w:pStyle w:val="ListParagraph"/>
+        <w:numPr>
+          <w:ilvl w:val="0"/>
+          <w:numId w:val="3"/>
+        </w:numPr>
+        <w:rPr>
+          <w:lang w:val="en-US"/>
+        </w:rPr>
+      </w:pPr>
+      <w:r>
+        <w:rPr>
+          <w:lang w:val="en-US"/>
+        </w:rPr>
+        <w:t>Chương trình bất kì có thể truy cập vào biến môi trường và lấy giá trị của nó để sử dụng</w:t>
+      </w:r>
+    </w:p>
+    <w:p>
+      <w:pPr>
+        <w:pStyle w:val="ListParagraph"/>
+        <w:numPr>
+          <w:ilvl w:val="0"/>
+          <w:numId w:val="5"/>
         </w:numPr>
         <w:rPr>
           <w:lang w:val="en-US"/>
@@ -4303,596 +4924,6 @@
           <w:lang w:val="en-US"/>
         </w:rPr>
         <w:lastRenderedPageBreak/>
-        <w:t>Thuộc tính “Hardware reserved” = tổng RAM dành cho phần cứng</w:t>
-      </w:r>
-    </w:p>
-    <w:p>
-      <w:pPr>
-        <w:pStyle w:val="ListParagraph"/>
-        <w:numPr>
-          <w:ilvl w:val="0"/>
-          <w:numId w:val="13"/>
-        </w:numPr>
-        <w:rPr>
-          <w:lang w:val="en-US"/>
-        </w:rPr>
-      </w:pPr>
-      <w:r>
-        <w:rPr>
-          <w:lang w:val="en-US"/>
-        </w:rPr>
-        <w:t>Thuộc tính “Committed” = tổng RAM đang dùng / tổng RAM đang có, tổng RAM này đã bao gồm tất cả phần cứng, mềm</w:t>
-      </w:r>
-      <w:r>
-        <w:rPr>
-          <w:lang w:val="en-US"/>
-        </w:rPr>
-        <w:t xml:space="preserve">, </w:t>
-      </w:r>
-      <w:r>
-        <w:rPr>
-          <w:lang w:val="en-US"/>
-        </w:rPr>
-        <w:t>SWAP</w:t>
-      </w:r>
-      <w:r>
-        <w:rPr>
-          <w:lang w:val="en-US"/>
-        </w:rPr>
-        <w:t>, …</w:t>
-      </w:r>
-    </w:p>
-    <w:p>
-      <w:pPr>
-        <w:pStyle w:val="ListParagraph"/>
-        <w:numPr>
-          <w:ilvl w:val="0"/>
-          <w:numId w:val="13"/>
-        </w:numPr>
-        <w:rPr>
-          <w:lang w:val="en-US"/>
-        </w:rPr>
-      </w:pPr>
-      <w:r>
-        <w:rPr>
-          <w:lang w:val="en-US"/>
-        </w:rPr>
-        <w:t>Thuộc tính “Cached” = bộ nhớ đệm trong RAM, phần nhớ này dùng để lưu các File hay chương trình được chạy thường xuyên, đỡ mất công phải tải từ đĩa cứng vào mỗi lần</w:t>
-      </w:r>
-    </w:p>
-    <w:p>
-      <w:pPr>
-        <w:pStyle w:val="ListParagraph"/>
-        <w:numPr>
-          <w:ilvl w:val="0"/>
-          <w:numId w:val="13"/>
-        </w:numPr>
-        <w:rPr>
-          <w:lang w:val="en-US"/>
-        </w:rPr>
-      </w:pPr>
-      <w:r>
-        <w:rPr>
-          <w:lang w:val="en-US"/>
-        </w:rPr>
-        <w:t>Thuộc tính “Non-paged pool” = lượng RAM dành cho Kernel hay các chương trình cực quan trọng khác mà máy tính không thể đẩy nó vào SWAP khi RAM thiếu hụt</w:t>
-      </w:r>
-    </w:p>
-    <w:p>
-      <w:pPr>
-        <w:pStyle w:val="ListParagraph"/>
-        <w:numPr>
-          <w:ilvl w:val="0"/>
-          <w:numId w:val="13"/>
-        </w:numPr>
-        <w:rPr>
-          <w:lang w:val="en-US"/>
-        </w:rPr>
-      </w:pPr>
-      <w:r>
-        <w:rPr>
-          <w:lang w:val="en-US"/>
-        </w:rPr>
-        <w:t xml:space="preserve">Thuộc tính “Paged pool” = </w:t>
-      </w:r>
-      <w:r>
-        <w:rPr>
-          <w:lang w:val="en-US"/>
-        </w:rPr>
-        <w:t>kích thước SWAP</w:t>
-      </w:r>
-    </w:p>
-    <w:p>
-      <w:pPr>
-        <w:pStyle w:val="ListParagraph"/>
-        <w:numPr>
-          <w:ilvl w:val="0"/>
-          <w:numId w:val="19"/>
-        </w:numPr>
-        <w:rPr>
-          <w:lang w:val="en-US"/>
-        </w:rPr>
-      </w:pPr>
-      <w:r>
-        <w:rPr>
-          <w:lang w:val="en-US"/>
-        </w:rPr>
-        <w:t>Chương Trình (Processes)?</w:t>
-      </w:r>
-    </w:p>
-    <w:p>
-      <w:pPr>
-        <w:pStyle w:val="ListParagraph"/>
-        <w:numPr>
-          <w:ilvl w:val="0"/>
-          <w:numId w:val="13"/>
-        </w:numPr>
-        <w:rPr>
-          <w:lang w:val="en-US"/>
-        </w:rPr>
-      </w:pPr>
-      <w:r>
-        <w:rPr>
-          <w:lang w:val="en-US"/>
-        </w:rPr>
-        <w:t>Vào Tab “Processes”, tại đây liệt kê toàn bộ các chương trình đang chạy</w:t>
-      </w:r>
-    </w:p>
-    <w:p>
-      <w:pPr>
-        <w:pStyle w:val="ListParagraph"/>
-        <w:numPr>
-          <w:ilvl w:val="0"/>
-          <w:numId w:val="13"/>
-        </w:numPr>
-        <w:rPr>
-          <w:lang w:val="en-US"/>
-        </w:rPr>
-      </w:pPr>
-      <w:r>
-        <w:rPr>
-          <w:lang w:val="en-US"/>
-        </w:rPr>
-        <w:t>Có 3 loại chương trình</w:t>
-      </w:r>
-    </w:p>
-    <w:p>
-      <w:pPr>
-        <w:pStyle w:val="ListParagraph"/>
-        <w:numPr>
-          <w:ilvl w:val="0"/>
-          <w:numId w:val="13"/>
-        </w:numPr>
-        <w:rPr>
-          <w:lang w:val="en-US"/>
-        </w:rPr>
-      </w:pPr>
-      <w:r>
-        <w:rPr>
-          <w:lang w:val="en-US"/>
-        </w:rPr>
-        <w:t>Loại 1, ứng dụng (Apps)</w:t>
-      </w:r>
-    </w:p>
-    <w:p>
-      <w:pPr>
-        <w:pStyle w:val="ListParagraph"/>
-        <w:numPr>
-          <w:ilvl w:val="0"/>
-          <w:numId w:val="13"/>
-        </w:numPr>
-        <w:rPr>
-          <w:lang w:val="en-US"/>
-        </w:rPr>
-      </w:pPr>
-      <w:r>
-        <w:rPr>
-          <w:lang w:val="en-US"/>
-        </w:rPr>
-        <w:t>Loại 2, nền (Background processes)</w:t>
-      </w:r>
-    </w:p>
-    <w:p>
-      <w:pPr>
-        <w:pStyle w:val="ListParagraph"/>
-        <w:numPr>
-          <w:ilvl w:val="0"/>
-          <w:numId w:val="13"/>
-        </w:numPr>
-        <w:rPr>
-          <w:lang w:val="en-US"/>
-        </w:rPr>
-      </w:pPr>
-      <w:r>
-        <w:rPr>
-          <w:lang w:val="en-US"/>
-        </w:rPr>
-        <w:t>Loại 3, hệ thống (Windows processes)</w:t>
-      </w:r>
-    </w:p>
-    <w:p>
-      <w:pPr>
-        <w:pStyle w:val="ListParagraph"/>
-        <w:numPr>
-          <w:ilvl w:val="0"/>
-          <w:numId w:val="13"/>
-        </w:numPr>
-        <w:rPr>
-          <w:lang w:val="en-US"/>
-        </w:rPr>
-      </w:pPr>
-      <w:r>
-        <w:rPr>
-          <w:lang w:val="en-US"/>
-        </w:rPr>
-        <w:t>Cột “Status” cho biết trạng thái hiện tại của Process, liệu nó có chạy bình thường, hay đang bị tạm hoãn, hay bị giới hạn lượng tài nguyên có thể truy cập</w:t>
-      </w:r>
-    </w:p>
-    <w:p>
-      <w:pPr>
-        <w:pStyle w:val="ListParagraph"/>
-        <w:numPr>
-          <w:ilvl w:val="0"/>
-          <w:numId w:val="13"/>
-        </w:numPr>
-        <w:rPr>
-          <w:lang w:val="en-US"/>
-        </w:rPr>
-      </w:pPr>
-      <w:r>
-        <w:rPr>
-          <w:lang w:val="en-US"/>
-        </w:rPr>
-        <w:t>Cột ”CPU” cho biết phần trăm thời gian Process sử dụng CPU để tính toán</w:t>
-      </w:r>
-      <w:r>
-        <w:rPr>
-          <w:lang w:val="en-US"/>
-        </w:rPr>
-        <w:t>, số ở trên chữ “CPU” = tổng của tất cả Process</w:t>
-      </w:r>
-    </w:p>
-    <w:p>
-      <w:pPr>
-        <w:pStyle w:val="ListParagraph"/>
-        <w:numPr>
-          <w:ilvl w:val="0"/>
-          <w:numId w:val="13"/>
-        </w:numPr>
-        <w:rPr>
-          <w:lang w:val="en-US"/>
-        </w:rPr>
-      </w:pPr>
-      <w:r>
-        <w:rPr>
-          <w:lang w:val="en-US"/>
-        </w:rPr>
-        <w:t>Cột “Memory” cho biết dung lượng Process chiếm trong RAM, số trên chữ “Memory” = tổng phần trăm RAM đang bị chiếm</w:t>
-      </w:r>
-    </w:p>
-    <w:p>
-      <w:pPr>
-        <w:pStyle w:val="ListParagraph"/>
-        <w:numPr>
-          <w:ilvl w:val="0"/>
-          <w:numId w:val="13"/>
-        </w:numPr>
-        <w:rPr>
-          <w:lang w:val="en-US"/>
-        </w:rPr>
-      </w:pPr>
-      <w:r>
-        <w:rPr>
-          <w:lang w:val="en-US"/>
-        </w:rPr>
-        <w:t>Cột “Disk” cho biết tốc độ đọc ghi vào đĩa cứng của Process thời điểm hiện tại</w:t>
-      </w:r>
-      <w:r>
-        <w:rPr>
-          <w:lang w:val="en-US"/>
-        </w:rPr>
-        <w:t>, số trễn chữ “Disk” =</w:t>
-      </w:r>
-      <w:r>
-        <w:rPr>
-          <w:lang w:val="en-US"/>
-        </w:rPr>
-        <w:t xml:space="preserve"> phần trăm</w:t>
-      </w:r>
-      <w:r>
-        <w:rPr>
-          <w:lang w:val="en-US"/>
-        </w:rPr>
-        <w:t xml:space="preserve"> </w:t>
-      </w:r>
-      <w:r>
-        <w:rPr>
-          <w:lang w:val="en-US"/>
-        </w:rPr>
-        <w:t>thời gian mà có hoạt động đọc ghi trên đĩa cứng, ví dụ trong 100 giây, ta chỉ dành 1 giây để ghi vào đĩa cứng, thì nó hiện 1%</w:t>
-      </w:r>
-    </w:p>
-    <w:p>
-      <w:pPr>
-        <w:pStyle w:val="ListParagraph"/>
-        <w:numPr>
-          <w:ilvl w:val="0"/>
-          <w:numId w:val="13"/>
-        </w:numPr>
-        <w:rPr>
-          <w:lang w:val="en-US"/>
-        </w:rPr>
-      </w:pPr>
-      <w:r>
-        <w:rPr>
-          <w:lang w:val="en-US"/>
-        </w:rPr>
-        <w:t xml:space="preserve">Cột “Network” cho biết tốc độ dữ liệu từ Internet được gửi vào máy bạn hoặc từ máy bạn vào Internet thông qua Process, số trên chữ “Network” = </w:t>
-      </w:r>
-      <w:r>
-        <w:rPr>
-          <w:lang w:val="en-US"/>
-        </w:rPr>
-        <w:t>phần trăm thời gian mà có hoạt động truyền tải dữ liệu, ví dụ trong 100 giây, ta chỉ dành 1 giây để truyền tải dữ liệu, thì nó hiện 1%</w:t>
-      </w:r>
-    </w:p>
-    <w:p>
-      <w:pPr>
-        <w:pStyle w:val="ListParagraph"/>
-        <w:numPr>
-          <w:ilvl w:val="0"/>
-          <w:numId w:val="13"/>
-        </w:numPr>
-        <w:rPr>
-          <w:lang w:val="en-US"/>
-        </w:rPr>
-      </w:pPr>
-      <w:r>
-        <w:rPr>
-          <w:lang w:val="en-US"/>
-        </w:rPr>
-        <w:t>Để tìm 1 Process, gõ tên hoặc ID là số nguyên của nó lên thanh Search trên cùng</w:t>
-      </w:r>
-    </w:p>
-    <w:p>
-      <w:pPr>
-        <w:pStyle w:val="ListParagraph"/>
-        <w:numPr>
-          <w:ilvl w:val="0"/>
-          <w:numId w:val="19"/>
-        </w:numPr>
-        <w:rPr>
-          <w:lang w:val="en-US"/>
-        </w:rPr>
-      </w:pPr>
-      <w:r>
-        <w:rPr>
-          <w:lang w:val="en-US"/>
-        </w:rPr>
-        <w:t>Chi Tiết (Details)?</w:t>
-      </w:r>
-    </w:p>
-    <w:p>
-      <w:pPr>
-        <w:pStyle w:val="ListParagraph"/>
-        <w:numPr>
-          <w:ilvl w:val="0"/>
-          <w:numId w:val="13"/>
-        </w:numPr>
-        <w:rPr>
-          <w:lang w:val="en-US"/>
-        </w:rPr>
-      </w:pPr>
-      <w:r>
-        <w:rPr>
-          <w:lang w:val="en-US"/>
-        </w:rPr>
-        <w:t>Vào Tab “Details”, tại đây liệt kê chi tiết toàn bộ các Process 1 lượt</w:t>
-      </w:r>
-    </w:p>
-    <w:p>
-      <w:pPr>
-        <w:pStyle w:val="ListParagraph"/>
-        <w:numPr>
-          <w:ilvl w:val="0"/>
-          <w:numId w:val="13"/>
-        </w:numPr>
-        <w:rPr>
-          <w:lang w:val="en-US"/>
-        </w:rPr>
-      </w:pPr>
-      <w:r>
-        <w:rPr>
-          <w:lang w:val="en-US"/>
-        </w:rPr>
-        <w:t>Cột “PID” = Process ID</w:t>
-      </w:r>
-    </w:p>
-    <w:p>
-      <w:pPr>
-        <w:pStyle w:val="ListParagraph"/>
-        <w:numPr>
-          <w:ilvl w:val="0"/>
-          <w:numId w:val="13"/>
-        </w:numPr>
-        <w:rPr>
-          <w:lang w:val="en-US"/>
-        </w:rPr>
-      </w:pPr>
-      <w:r>
-        <w:rPr>
-          <w:lang w:val="en-US"/>
-        </w:rPr>
-        <w:t>Cột “Architecture” cho biết Process chạy trên máy 32 Bit hay 64 Bit, x86 là 32, x64 là 64</w:t>
-      </w:r>
-    </w:p>
-    <w:p>
-      <w:pPr>
-        <w:rPr>
-          <w:lang w:val="en-US"/>
-        </w:rPr>
-      </w:pPr>
-    </w:p>
-    <w:p>
-      <w:pPr>
-        <w:rPr>
-          <w:lang w:val="en-US"/>
-        </w:rPr>
-      </w:pPr>
-      <w:r>
-        <w:rPr>
-          <w:lang w:val="en-US"/>
-        </w:rPr>
-        <w:t>Environment Variable</w:t>
-      </w:r>
-      <w:r>
-        <w:rPr>
-          <w:lang w:val="en-US"/>
-        </w:rPr>
-        <w:t xml:space="preserve"> – Biến Môi Trường:</w:t>
-      </w:r>
-    </w:p>
-    <w:p>
-      <w:pPr>
-        <w:pStyle w:val="ListParagraph"/>
-        <w:numPr>
-          <w:ilvl w:val="0"/>
-          <w:numId w:val="5"/>
-        </w:numPr>
-        <w:rPr>
-          <w:lang w:val="en-US"/>
-        </w:rPr>
-      </w:pPr>
-      <w:r>
-        <w:rPr>
-          <w:lang w:val="en-US"/>
-        </w:rPr>
-        <w:t>Nơi Truy Cập</w:t>
-      </w:r>
-      <w:r>
-        <w:rPr>
-          <w:lang w:val="en-US"/>
-        </w:rPr>
-        <w:t>?</w:t>
-      </w:r>
-    </w:p>
-    <w:p>
-      <w:pPr>
-        <w:pStyle w:val="ListParagraph"/>
-        <w:numPr>
-          <w:ilvl w:val="0"/>
-          <w:numId w:val="3"/>
-        </w:numPr>
-        <w:rPr>
-          <w:lang w:val="en-US"/>
-        </w:rPr>
-      </w:pPr>
-      <w:r>
-        <w:rPr>
-          <w:lang w:val="en-US"/>
-        </w:rPr>
-        <w:t xml:space="preserve">Vào Start + </w:t>
-      </w:r>
-      <w:r>
-        <w:rPr>
-          <w:lang w:val="en-US"/>
-        </w:rPr>
-        <w:t>p</w:t>
-      </w:r>
-      <w:r>
-        <w:rPr>
-          <w:lang w:val="en-US"/>
-        </w:rPr>
-        <w:t xml:space="preserve">hải chuột Computer chọn Properties + </w:t>
-      </w:r>
-      <w:r>
-        <w:rPr>
-          <w:lang w:val="en-US"/>
-        </w:rPr>
-        <w:t>C</w:t>
-      </w:r>
-      <w:r>
-        <w:rPr>
-          <w:lang w:val="en-US"/>
-        </w:rPr>
-        <w:t xml:space="preserve">lick Advanced System Settings + </w:t>
-      </w:r>
-      <w:r>
-        <w:rPr>
-          <w:lang w:val="en-US"/>
-        </w:rPr>
-        <w:t>v</w:t>
-      </w:r>
-      <w:r>
-        <w:rPr>
-          <w:lang w:val="en-US"/>
-        </w:rPr>
-        <w:t xml:space="preserve">ào Tab Advanced + </w:t>
-      </w:r>
-      <w:r>
-        <w:rPr>
-          <w:lang w:val="en-US"/>
-        </w:rPr>
-        <w:t>C</w:t>
-      </w:r>
-      <w:r>
-        <w:rPr>
-          <w:lang w:val="en-US"/>
-        </w:rPr>
-        <w:t>lick Environment Variables</w:t>
-      </w:r>
-    </w:p>
-    <w:p>
-      <w:pPr>
-        <w:pStyle w:val="ListParagraph"/>
-        <w:numPr>
-          <w:ilvl w:val="0"/>
-          <w:numId w:val="5"/>
-        </w:numPr>
-        <w:rPr>
-          <w:lang w:val="en-US"/>
-        </w:rPr>
-      </w:pPr>
-      <w:r>
-        <w:rPr>
-          <w:lang w:val="en-US"/>
-        </w:rPr>
-        <w:t>Cơ Chế Hoạt Động Của Biến Môi Trường?</w:t>
-      </w:r>
-    </w:p>
-    <w:p>
-      <w:pPr>
-        <w:pStyle w:val="ListParagraph"/>
-        <w:numPr>
-          <w:ilvl w:val="0"/>
-          <w:numId w:val="3"/>
-        </w:numPr>
-        <w:rPr>
-          <w:lang w:val="en-US"/>
-        </w:rPr>
-      </w:pPr>
-      <w:r>
-        <w:rPr>
-          <w:lang w:val="en-US"/>
-        </w:rPr>
-        <w:t>Chương trình bất kì có thể truy cập vào biến môi trường và lấy giá trị của nó để sử dụng</w:t>
-      </w:r>
-    </w:p>
-    <w:p>
-      <w:pPr>
-        <w:pStyle w:val="ListParagraph"/>
-        <w:numPr>
-          <w:ilvl w:val="0"/>
-          <w:numId w:val="5"/>
-        </w:numPr>
-        <w:rPr>
-          <w:lang w:val="en-US"/>
-        </w:rPr>
-      </w:pPr>
-      <w:r>
-        <w:rPr>
-          <w:lang w:val="en-US"/>
-        </w:rPr>
         <w:t>Biến Path Thuộc Loại Biến Người Dùng Và PATH Thuộc Loại Biến Hệ Thống Có Tác Dụng Gì?</w:t>
       </w:r>
     </w:p>
@@ -4911,7 +4942,6 @@
         <w:rPr>
           <w:lang w:val="en-US"/>
         </w:rPr>
-        <w:lastRenderedPageBreak/>
         <w:t>Mỗi khi ta nhập 1 câu lệnh lên CMD, thì ta phải nhập đường dẫn đến File lệnh đó, nên rất phiền toái, thay vì làm như vậy ta sẽ lưu đường dẫn tới thư mục chứa File đó vào biến Path hoặc PATH, khi đó, mỗi lần ta muốn sử dụng lệnh đó ở bất kì đâu thì chỉ cần nhập tên File lệnh đó thay vì Full đường dẫn</w:t>
       </w:r>
     </w:p>
@@ -5622,6 +5652,7 @@
         <w:rPr>
           <w:lang w:val="en-US"/>
         </w:rPr>
+        <w:lastRenderedPageBreak/>
         <w:t>Bản chất là nó sẽ thực hiện câu lệnh “echo &lt;Dòng Văn Bản&gt;” như bình thường, sau đó những gì được in ra màn hình CMD sẽ được đưa vào File</w:t>
       </w:r>
     </w:p>
@@ -5640,7 +5671,6 @@
         <w:rPr>
           <w:lang w:val="en-US"/>
         </w:rPr>
-        <w:lastRenderedPageBreak/>
         <w:t>&lt;Đường Dẫn tới File&gt; không quan tâm dấu cách giữa nó và dấu “&gt;”</w:t>
       </w:r>
     </w:p>
@@ -6709,6 +6739,7 @@
         <w:rPr>
           <w:lang w:val="en-US"/>
         </w:rPr>
+        <w:lastRenderedPageBreak/>
         <w:t>for /f "delims=" %%</w:t>
       </w:r>
       <w:r>
@@ -6775,7 +6806,6 @@
         <w:rPr>
           <w:lang w:val="en-US"/>
         </w:rPr>
-        <w:lastRenderedPageBreak/>
         <w:t xml:space="preserve">    echo.</w:t>
       </w:r>
     </w:p>
@@ -7470,6 +7500,7 @@
         <w:rPr>
           <w:lang w:val="en-US"/>
         </w:rPr>
+        <w:lastRenderedPageBreak/>
         <w:t>Cách Chạy 1 Chương Trình Với Quyền Quản Trị Mãi Mãi Cho Tới Khi Ta Tắt?</w:t>
       </w:r>
     </w:p>
@@ -7488,7 +7519,6 @@
         <w:rPr>
           <w:lang w:val="en-US"/>
         </w:rPr>
-        <w:lastRenderedPageBreak/>
         <w:t>Click phải chuột vào biểu tượng chương trình + chọn “Properties” + vào Tab “Compatibility” + Tick vào “Run this program as an administrator” + Click “OK”</w:t>
       </w:r>
     </w:p>
@@ -8205,7 +8235,6 @@
         <w:rPr>
           <w:lang w:val="en-US"/>
         </w:rPr>
-        <w:lastRenderedPageBreak/>
         <w:t>Basic Command</w:t>
       </w:r>
       <w:r>
@@ -9118,6 +9147,7 @@
         <w:rPr>
           <w:lang w:val="en-US"/>
         </w:rPr>
+        <w:lastRenderedPageBreak/>
         <w:t>&lt;Code Ở Giữa&gt;</w:t>
       </w:r>
     </w:p>
@@ -9157,7 +9187,6 @@
         <w:rPr>
           <w:lang w:val="en-US"/>
         </w:rPr>
-        <w:lastRenderedPageBreak/>
         <w:t>Mốc là 1 chuỗi bất kì</w:t>
       </w:r>
     </w:p>
@@ -10127,6 +10156,7 @@
         <w:rPr>
           <w:lang w:val="en-US"/>
         </w:rPr>
+        <w:lastRenderedPageBreak/>
         <w:t>Ví dụ</w:t>
       </w:r>
     </w:p>
@@ -10166,7 +10196,6 @@
         <w:rPr>
           <w:lang w:val="en-US"/>
         </w:rPr>
-        <w:lastRenderedPageBreak/>
         <w:t>Ta có</w:t>
       </w:r>
     </w:p>
@@ -11053,14 +11082,8 @@
         <w:rPr>
           <w:lang w:val="en-US"/>
         </w:rPr>
-        <w:t xml:space="preserve">Câu lệnh này sẽ chuyển &lt;Tên Miền&gt; thành địa chỉ IP tương ứng thông qua DNS, sau đó gửi 1 gói tin 32 Bytes đến Host có địa chỉ IP này, Host sau khi nhận được sẽ trả về 1 gói tin y chang, gửi tin và phản hồi tin 4 lần, trên CMD sẽ có thông tin </w:t>
-      </w:r>
-      <w:r>
-        <w:rPr>
-          <w:lang w:val="en-US"/>
-        </w:rPr>
         <w:lastRenderedPageBreak/>
-        <w:t>về khoảng thời gian giữa lúc gửi đi và nhận lại mỗi lần, đồng thời Show cả địa chỉ IP của trang Web</w:t>
+        <w:t>Câu lệnh này sẽ chuyển &lt;Tên Miền&gt; thành địa chỉ IP tương ứng thông qua DNS, sau đó gửi 1 gói tin 32 Bytes đến Host có địa chỉ IP này, Host sau khi nhận được sẽ trả về 1 gói tin y chang, gửi tin và phản hồi tin 4 lần, trên CMD sẽ có thông tin về khoảng thời gian giữa lúc gửi đi và nhận lại mỗi lần, đồng thời Show cả địa chỉ IP của trang Web</w:t>
       </w:r>
     </w:p>
     <w:sectPr>

--- a/batch.docx
+++ b/batch.docx
@@ -7663,7 +7663,19 @@
         <w:rPr>
           <w:lang w:val="en-US"/>
         </w:rPr>
-        <w:t>Nhấn “Ctrl” + “R” + gõ  “msconfig” + nhấn Enter + vào Tab “Startup” + chọn hoặc hủy chọn chương trình + Click OK + Restart lại máy</w:t>
+        <w:t>Nhấn “</w:t>
+      </w:r>
+      <w:r>
+        <w:rPr>
+          <w:lang w:val="en-US"/>
+        </w:rPr>
+        <w:t>Windows</w:t>
+      </w:r>
+      <w:r>
+        <w:rPr>
+          <w:lang w:val="en-US"/>
+        </w:rPr>
+        <w:t>” + “R” + gõ  “msconfig” + nhấn Enter + vào Tab “Startup” + chọn hoặc hủy chọn chương trình + Click OK + Restart lại máy</w:t>
       </w:r>
     </w:p>
     <w:p>
